--- a/Opis-projektu.docx
+++ b/Opis-projektu.docx
@@ -1,6 +1,6 @@
 
 <file path=word/document.xml><?xml version="1.0" encoding="utf-8"?>
-<w:document xmlns:ve="http://schemas.openxmlformats.org/markup-compatibility/2006" xmlns:o="urn:schemas-microsoft-com:office:office" xmlns:r="http://schemas.openxmlformats.org/officeDocument/2006/relationships" xmlns:m="http://schemas.openxmlformats.org/officeDocument/2006/math" xmlns:v="urn:schemas-microsoft-com:vml" xmlns:wp="http://schemas.openxmlformats.org/drawingml/2006/wordprocessingDrawing" xmlns:w10="urn:schemas-microsoft-com:office:word" xmlns:w="http://schemas.openxmlformats.org/wordprocessingml/2006/main" xmlns:wne="http://schemas.microsoft.com/office/word/2006/wordml">
+<w:document xmlns:wpc="http://schemas.microsoft.com/office/word/2010/wordprocessingCanvas" xmlns:cx="http://schemas.microsoft.com/office/drawing/2014/chartex" xmlns:cx1="http://schemas.microsoft.com/office/drawing/2015/9/8/chartex" xmlns:cx2="http://schemas.microsoft.com/office/drawing/2015/10/21/chartex" xmlns:cx3="http://schemas.microsoft.com/office/drawing/2016/5/9/chartex" xmlns:cx4="http://schemas.microsoft.com/office/drawing/2016/5/10/chartex" xmlns:cx5="http://schemas.microsoft.com/office/drawing/2016/5/11/chartex" xmlns:cx6="http://schemas.microsoft.com/office/drawing/2016/5/12/chartex" xmlns:cx7="http://schemas.microsoft.com/office/drawing/2016/5/13/chartex" xmlns:cx8="http://schemas.microsoft.com/office/drawing/2016/5/14/chartex" xmlns:mc="http://schemas.openxmlformats.org/markup-compatibility/2006" xmlns:aink="http://schemas.microsoft.com/office/drawing/2016/ink" xmlns:am3d="http://schemas.microsoft.com/office/drawing/2017/model3d" xmlns:o="urn:schemas-microsoft-com:office:office" xmlns:r="http://schemas.openxmlformats.org/officeDocument/2006/relationships" xmlns:m="http://schemas.openxmlformats.org/officeDocument/2006/math" xmlns:v="urn:schemas-microsoft-com:vml" xmlns:wp14="http://schemas.microsoft.com/office/word/2010/wordprocessingDrawing" xmlns:wp="http://schemas.openxmlformats.org/drawingml/2006/wordprocessingDrawing" xmlns:w10="urn:schemas-microsoft-com:office:word" xmlns:w="http://schemas.openxmlformats.org/wordprocessingml/2006/main" xmlns:w14="http://schemas.microsoft.com/office/word/2010/wordml" xmlns:w15="http://schemas.microsoft.com/office/word/2012/wordml" xmlns:w16cid="http://schemas.microsoft.com/office/word/2016/wordml/cid" xmlns:w16se="http://schemas.microsoft.com/office/word/2015/wordml/symex" xmlns:wpg="http://schemas.microsoft.com/office/word/2010/wordprocessingGroup" xmlns:wpi="http://schemas.microsoft.com/office/word/2010/wordprocessingInk" xmlns:wne="http://schemas.microsoft.com/office/word/2006/wordml" xmlns:wps="http://schemas.microsoft.com/office/word/2010/wordprocessingShape" mc:Ignorable="w14 w15 w16se w16cid wp14">
   <w:body>
     <w:p>
       <w:pPr>
@@ -83,13 +83,8 @@
       </w:r>
       <w:r>
         <w:br/>
-        <w:t xml:space="preserve">Bartosz </w:t>
-      </w:r>
-      <w:proofErr w:type="spellStart"/>
-      <w:r>
-        <w:t>Matyjasiak</w:t>
-      </w:r>
-      <w:proofErr w:type="spellEnd"/>
+        <w:t>Bartosz Matyjasiak</w:t>
+      </w:r>
       <w:r>
         <w:br/>
         <w:t>Maciej Zwoliński</w:t>
@@ -237,7 +232,21 @@
         <w:rPr>
           <w:b/>
         </w:rPr>
-        <w:t>G = ( V , E )</w:t>
+        <w:t xml:space="preserve">G = </w:t>
+      </w:r>
+      <w:proofErr w:type="gramStart"/>
+      <w:r>
+        <w:rPr>
+          <w:b/>
+        </w:rPr>
+        <w:t>( V</w:t>
+      </w:r>
+      <w:proofErr w:type="gramEnd"/>
+      <w:r>
+        <w:rPr>
+          <w:b/>
+        </w:rPr>
+        <w:t xml:space="preserve"> , E )</w:t>
       </w:r>
       <w:r>
         <w:t xml:space="preserve">, o źródle </w:t>
@@ -300,7 +309,7 @@
             <m:naryPr>
               <m:chr m:val="∑"/>
               <m:limLoc m:val="undOvr"/>
-              <m:supHide m:val="on"/>
+              <m:supHide m:val="1"/>
               <m:ctrlPr>
                 <w:rPr>
                   <w:rFonts w:ascii="Cambria Math" w:hAnsi="Cambria Math"/>
@@ -347,7 +356,15 @@
       </w:r>
       <w:r>
         <w:br/>
-        <w:t>Innymi słowy , d</w:t>
+        <w:t xml:space="preserve">Innymi </w:t>
+      </w:r>
+      <w:proofErr w:type="gramStart"/>
+      <w:r>
+        <w:t>słowy ,</w:t>
+      </w:r>
+      <w:proofErr w:type="gramEnd"/>
+      <w:r>
+        <w:t xml:space="preserve"> d</w:t>
       </w:r>
       <w:r>
         <w:t xml:space="preserve">odajemy do sieci </w:t>
@@ -415,28 +432,112 @@
         </w:rPr>
         <w:t>superujściem</w:t>
       </w:r>
+      <w:proofErr w:type="spellEnd"/>
       <w:r>
         <w:t>.</w:t>
       </w:r>
+    </w:p>
+    <w:p>
+      <w:pPr>
+        <w:ind w:firstLine="708"/>
+      </w:pPr>
+      <w:r>
+        <w:t>Jednym z algorytmów pozwalających rozwiązać problem maksymalnego przepływu jest a</w:t>
+      </w:r>
+      <w:r>
+        <w:t xml:space="preserve">lgorytm </w:t>
+      </w:r>
+      <w:proofErr w:type="spellStart"/>
+      <w:r>
+        <w:t>Edmondsa</w:t>
+      </w:r>
       <w:proofErr w:type="spellEnd"/>
+      <w:r>
+        <w:t>-Karpa</w:t>
+      </w:r>
+      <w:r>
+        <w:t>, na podstawie którego powstał nasz program.</w:t>
+      </w:r>
     </w:p>
     <w:p>
       <w:pPr>
         <w:ind w:firstLine="708"/>
       </w:pPr>
       <w:r>
-        <w:t>Jednym z algorytmów pozwalających rozwiązać problem maksymalnego przepływu jest a</w:t>
-      </w:r>
-      <w:r>
-        <w:t xml:space="preserve">lgorytm </w:t>
+        <w:t xml:space="preserve">Algorytm </w:t>
       </w:r>
       <w:proofErr w:type="spellStart"/>
       <w:r>
-        <w:t>Edmondsa-Karpa</w:t>
+        <w:t>Edmondsa</w:t>
       </w:r>
       <w:proofErr w:type="spellEnd"/>
       <w:r>
-        <w:t>, na podstawie którego powstał nasz program.</w:t>
+        <w:t>-Karpa jest jedną z realizacji metody Forda-</w:t>
+      </w:r>
+      <w:proofErr w:type="spellStart"/>
+      <w:r>
+        <w:t>Fulkersona</w:t>
+      </w:r>
+      <w:proofErr w:type="spellEnd"/>
+      <w:r>
+        <w:t xml:space="preserve"> rozwiązywania problemu maksymalnego przepływu w sieci przepływowej. Jego z</w:t>
+      </w:r>
+      <w:r>
+        <w:t>łożoność czasowa wynosi O(VE</w:t>
+      </w:r>
+      <w:r>
+        <w:rPr>
+          <w:vertAlign w:val="superscript"/>
+        </w:rPr>
+        <w:t>2</w:t>
+      </w:r>
+      <w:r>
+        <w:t>),</w:t>
+      </w:r>
+      <w:r>
+        <w:t xml:space="preserve"> jest zatem wolniejszy od innych znanych algorytmów przepływowych działających w czasie </w:t>
+      </w:r>
+      <w:r>
+        <w:t>O(VE</w:t>
+      </w:r>
+      <w:r>
+        <w:rPr>
+          <w:vertAlign w:val="superscript"/>
+        </w:rPr>
+        <w:t>3</w:t>
+      </w:r>
+      <w:r>
+        <w:t>),</w:t>
+      </w:r>
+      <w:r>
+        <w:t xml:space="preserve"> takich jak algorytm </w:t>
+      </w:r>
+      <w:proofErr w:type="spellStart"/>
+      <w:r>
+        <w:t>relabel</w:t>
+      </w:r>
+      <w:proofErr w:type="spellEnd"/>
+      <w:r>
+        <w:t>-to-</w:t>
+      </w:r>
+      <w:proofErr w:type="gramStart"/>
+      <w:r>
+        <w:t>front,</w:t>
+      </w:r>
+      <w:proofErr w:type="gramEnd"/>
+      <w:r>
+        <w:t xml:space="preserve"> czy algorytm trzech Hindusów. W praktyce jednak złożoność pesymistyczna rzadko jest osiągana, co w połączeniu z prostotą czyni algorytm </w:t>
+      </w:r>
+      <w:proofErr w:type="spellStart"/>
+      <w:r>
+        <w:t>Edmondsa</w:t>
+      </w:r>
+      <w:proofErr w:type="spellEnd"/>
+      <w:r>
+        <w:t>-Karpa bardzo użytecznym, s</w:t>
+      </w:r>
+      <w:r>
+        <w:t>zczególnie dla grafów rzadkich.</w:t>
       </w:r>
     </w:p>
     <w:p>
@@ -444,26 +545,48 @@
         <w:ind w:firstLine="708"/>
       </w:pPr>
       <w:r>
-        <w:t xml:space="preserve">Algorytm </w:t>
+        <w:t xml:space="preserve">Algorytm ten został odkryty przez rosyjskiego naukowca, E. A. </w:t>
       </w:r>
       <w:proofErr w:type="spellStart"/>
       <w:r>
-        <w:t>Edmondsa-Karpa</w:t>
+        <w:t>Dinica</w:t>
       </w:r>
       <w:proofErr w:type="spellEnd"/>
       <w:r>
-        <w:t xml:space="preserve"> jest jedną z realizacji metody </w:t>
+        <w:t xml:space="preserve"> w roku </w:t>
+      </w:r>
+      <w:proofErr w:type="gramStart"/>
+      <w:r>
+        <w:t>1970</w:t>
+      </w:r>
+      <w:r>
+        <w:t>,</w:t>
+      </w:r>
+      <w:proofErr w:type="gramEnd"/>
+      <w:r>
+        <w:t xml:space="preserve"> i niezależnie przez Jacka </w:t>
       </w:r>
       <w:proofErr w:type="spellStart"/>
       <w:r>
-        <w:t>Forda-Fulkersona</w:t>
+        <w:t>Edmondsa</w:t>
       </w:r>
       <w:proofErr w:type="spellEnd"/>
       <w:r>
-        <w:t xml:space="preserve"> rozwiązywania problemu maksymalnego przepływu w sieci przepływowej. Jego z</w:t>
-      </w:r>
-      <w:r>
-        <w:t>łożoność czasowa wynosi O(VE</w:t>
+        <w:t xml:space="preserve"> i Richarda Karpa w roku 1972</w:t>
+      </w:r>
+      <w:r>
+        <w:t xml:space="preserve">. Artykuł </w:t>
+      </w:r>
+      <w:proofErr w:type="spellStart"/>
+      <w:r>
+        <w:t>Dinica</w:t>
+      </w:r>
+      <w:proofErr w:type="spellEnd"/>
+      <w:r>
+        <w:t xml:space="preserve"> zawiera dodatkowe techniki, które obniżają czas działania do </w:t>
+      </w:r>
+      <w:r>
+        <w:t>O(V</w:t>
       </w:r>
       <w:r>
         <w:rPr>
@@ -472,44 +595,43 @@
         <w:t>2</w:t>
       </w:r>
       <w:r>
-        <w:t>),</w:t>
-      </w:r>
-      <w:r>
-        <w:t xml:space="preserve"> jest zatem wolniejszy od innych znanych algorytmów przepływowych działających w czasie </w:t>
-      </w:r>
-      <w:r>
-        <w:t>O(VE</w:t>
-      </w:r>
-      <w:r>
-        <w:rPr>
-          <w:vertAlign w:val="superscript"/>
-        </w:rPr>
-        <w:t>3</w:t>
-      </w:r>
-      <w:r>
-        <w:t>),</w:t>
-      </w:r>
-      <w:r>
-        <w:t xml:space="preserve"> takich jak algorytm </w:t>
+        <w:t xml:space="preserve">E), </w:t>
+      </w:r>
+      <w:r>
+        <w:t xml:space="preserve">(algorytm z tą poprawką nazywa się obecnie algorytmem </w:t>
       </w:r>
       <w:proofErr w:type="spellStart"/>
       <w:r>
-        <w:t>relabel-to-front</w:t>
+        <w:t>Dynica</w:t>
       </w:r>
       <w:proofErr w:type="spellEnd"/>
       <w:r>
-        <w:t xml:space="preserve">, czy algorytm trzech Hindusów. W praktyce jednak złożoność pesymistyczna rzadko jest osiągana, co w połączeniu z prostotą czyni algorytm </w:t>
+        <w:t>).</w:t>
+      </w:r>
+    </w:p>
+    <w:p>
+      <w:pPr>
+        <w:ind w:firstLine="708"/>
+      </w:pPr>
+      <w:r>
+        <w:lastRenderedPageBreak/>
+        <w:t>Idea algorytmu jest identyczna z ideą metody Forda-</w:t>
       </w:r>
       <w:proofErr w:type="spellStart"/>
       <w:r>
-        <w:t>Edmondsa-Karpa</w:t>
+        <w:t>Fulkersona</w:t>
       </w:r>
       <w:proofErr w:type="spellEnd"/>
       <w:r>
-        <w:t xml:space="preserve"> bardzo użytecznym, s</w:t>
-      </w:r>
-      <w:r>
-        <w:t>zczególnie dla grafów rzadkich.</w:t>
+        <w:t xml:space="preserve">, z dodatkowym warunkiem: ścieżka powiększająca, którą szukamy w każdym kroku algorytmu, musi być najkrótsza, czyli zawierać minimalną możliwą liczbę (nie wagę!) krawędzi. Taką ścieżkę znajduje się uruchamiając algorytm przeszukiwania grafu wszerz w sieci </w:t>
+      </w:r>
+      <w:proofErr w:type="spellStart"/>
+      <w:r>
+        <w:t>residualnej</w:t>
+      </w:r>
+      <w:proofErr w:type="spellEnd"/>
+      <w:r>
+        <w:t>.</w:t>
       </w:r>
     </w:p>
     <w:p>
@@ -517,142 +639,54 @@
         <w:ind w:firstLine="708"/>
       </w:pPr>
       <w:r>
-        <w:t xml:space="preserve">Algorytm ten został odkryty przez rosyjskiego naukowca, E. A. </w:t>
+        <w:t>Poprawność algorytmu wynika wprost z twierdzenia Forda-</w:t>
       </w:r>
       <w:proofErr w:type="spellStart"/>
       <w:r>
-        <w:t>Dinica</w:t>
+        <w:t>Fulkersona</w:t>
       </w:r>
       <w:proofErr w:type="spellEnd"/>
       <w:r>
-        <w:t xml:space="preserve"> w roku 1970</w:t>
-      </w:r>
-      <w:r>
-        <w:t xml:space="preserve">, i niezależnie przez Jacka </w:t>
-      </w:r>
-      <w:proofErr w:type="spellStart"/>
-      <w:r>
-        <w:t>Edmondsa</w:t>
-      </w:r>
-      <w:proofErr w:type="spellEnd"/>
-      <w:r>
-        <w:t xml:space="preserve"> i Richarda Karpa w roku 1972</w:t>
-      </w:r>
-      <w:r>
-        <w:t xml:space="preserve">. Artykuł </w:t>
-      </w:r>
-      <w:proofErr w:type="spellStart"/>
-      <w:r>
-        <w:t>Dinica</w:t>
-      </w:r>
-      <w:proofErr w:type="spellEnd"/>
-      <w:r>
-        <w:t xml:space="preserve"> zawiera dodatkowe techniki, które obniżają czas działania do </w:t>
-      </w:r>
-      <w:r>
-        <w:t>O(V</w:t>
-      </w:r>
-      <w:r>
-        <w:rPr>
-          <w:vertAlign w:val="superscript"/>
-        </w:rPr>
-        <w:t>2</w:t>
-      </w:r>
-      <w:r>
-        <w:t xml:space="preserve">E), </w:t>
-      </w:r>
-      <w:r>
-        <w:t xml:space="preserve">(algorytm z tą poprawką nazywa się obecnie algorytmem </w:t>
-      </w:r>
-      <w:proofErr w:type="spellStart"/>
-      <w:r>
-        <w:t>Dynica</w:t>
-      </w:r>
-      <w:proofErr w:type="spellEnd"/>
+        <w:t xml:space="preserve">: po zakończeniu działania w grafie nie może być ścieżki powiększającej, przepływ jest więc maksymalny. </w:t>
+      </w:r>
+      <w:r>
+        <w:t xml:space="preserve">Dowód </w:t>
+      </w:r>
+      <w:r>
+        <w:t xml:space="preserve">opiera się on na fakcie, że długość ścieżki powiększającej nie może maleć, a utrzymywać się na tym samym poziomie może przez co najwyżej </w:t>
+      </w:r>
+      <w:r>
+        <w:rPr>
+          <w:b/>
+        </w:rPr>
+        <w:t>O(E)</w:t>
+      </w:r>
+      <w:r>
+        <w:t xml:space="preserve"> kroków algorytmu (czyli jest co najwyżej </w:t>
+      </w:r>
+      <w:r>
+        <w:rPr>
+          <w:b/>
+        </w:rPr>
+        <w:t>O(VE)</w:t>
+      </w:r>
+      <w:r>
+        <w:t xml:space="preserve"> kroków, jako że długość ścieżki nie przekroczy </w:t>
+      </w:r>
+      <w:r>
+        <w:rPr>
+          <w:b/>
+        </w:rPr>
+        <w:t>V</w:t>
+      </w:r>
       <w:r>
         <w:t>).</w:t>
       </w:r>
     </w:p>
     <w:p>
-      <w:pPr>
-        <w:ind w:firstLine="708"/>
-      </w:pPr>
-      <w:r>
-        <w:lastRenderedPageBreak/>
-        <w:t xml:space="preserve">Idea algorytmu jest identyczna z ideą metody </w:t>
-      </w:r>
-      <w:proofErr w:type="spellStart"/>
-      <w:r>
-        <w:t>Forda-Fulkersona</w:t>
-      </w:r>
-      <w:proofErr w:type="spellEnd"/>
-      <w:r>
-        <w:t xml:space="preserve">, z dodatkowym warunkiem: ścieżka powiększająca, którą szukamy w każdym kroku algorytmu, musi być najkrótsza, czyli zawierać minimalną możliwą liczbę (nie wagę!) krawędzi. Taką ścieżkę znajduje się uruchamiając algorytm przeszukiwania grafu wszerz w sieci </w:t>
-      </w:r>
-      <w:proofErr w:type="spellStart"/>
-      <w:r>
-        <w:t>residualnej</w:t>
-      </w:r>
-      <w:proofErr w:type="spellEnd"/>
-      <w:r>
-        <w:t>.</w:t>
-      </w:r>
-    </w:p>
-    <w:p>
-      <w:pPr>
-        <w:ind w:firstLine="708"/>
-      </w:pPr>
-      <w:r>
-        <w:t xml:space="preserve">Poprawność algorytmu wynika wprost z twierdzenia </w:t>
-      </w:r>
-      <w:proofErr w:type="spellStart"/>
-      <w:r>
-        <w:t>Forda-Fulkersona</w:t>
-      </w:r>
-      <w:proofErr w:type="spellEnd"/>
-      <w:r>
-        <w:t xml:space="preserve">: po zakończeniu działania w grafie nie może być ścieżki powiększającej, przepływ jest więc maksymalny. </w:t>
-      </w:r>
-      <w:r>
-        <w:t xml:space="preserve">Dowód </w:t>
-      </w:r>
-      <w:r>
-        <w:t xml:space="preserve">opiera się on na fakcie, że długość ścieżki powiększającej nie może maleć, a utrzymywać się na tym samym poziomie może przez co najwyżej </w:t>
-      </w:r>
-      <w:r>
-        <w:rPr>
-          <w:b/>
-        </w:rPr>
-        <w:t>O(E)</w:t>
-      </w:r>
-      <w:r>
-        <w:t xml:space="preserve"> kroków algorytmu (czyli jest co najwyżej </w:t>
-      </w:r>
-      <w:r>
-        <w:rPr>
-          <w:b/>
-        </w:rPr>
-        <w:t>O(VE)</w:t>
-      </w:r>
-      <w:r>
-        <w:t xml:space="preserve"> kroków, jako że długość ścieżki nie przekroczy </w:t>
-      </w:r>
-      <w:r>
-        <w:rPr>
-          <w:b/>
-        </w:rPr>
-        <w:t>V</w:t>
-      </w:r>
-      <w:r>
-        <w:t>).</w:t>
-      </w:r>
-    </w:p>
-    <w:p>
       <w:r>
         <w:t>[źródło: wikipedia]</w:t>
       </w:r>
-      <w:bookmarkStart w:id="0" w:name="_GoBack"/>
-      <w:bookmarkEnd w:id="0"/>
     </w:p>
     <w:p>
       <w:r>
@@ -913,7 +947,7 @@
           <w:bottom w:w="24" w:type="dxa"/>
           <w:right w:w="24" w:type="dxa"/>
         </w:tblCellMar>
-        <w:tblLook w:val="04A0"/>
+        <w:tblLook w:val="04A0" w:firstRow="1" w:lastRow="0" w:firstColumn="1" w:lastColumn="0" w:noHBand="0" w:noVBand="1"/>
       </w:tblPr>
       <w:tblGrid>
         <w:gridCol w:w="54"/>
@@ -1771,7 +1805,7 @@
           <w:color w:val="000000"/>
           <w:shd w:val="clear" w:color="auto" w:fill="FFFFFF"/>
         </w:rPr>
-        <w:t>Edmondsa-Karpa</w:t>
+        <w:t>Edmondsa</w:t>
       </w:r>
       <w:proofErr w:type="spellEnd"/>
       <w:r>
@@ -1780,7 +1814,7 @@
           <w:color w:val="000000"/>
           <w:shd w:val="clear" w:color="auto" w:fill="FFFFFF"/>
         </w:rPr>
-        <w:t xml:space="preserve"> wynosi zatem </w:t>
+        <w:t>-Karpa wynosi zatem </w:t>
       </w:r>
       <w:r>
         <w:rPr>
@@ -1834,6 +1868,9 @@
         <w:jc w:val="center"/>
       </w:pPr>
       <w:r>
+        <w:rPr>
+          <w:noProof/>
+        </w:rPr>
         <w:drawing>
           <wp:inline distT="0" distB="0" distL="0" distR="0">
             <wp:extent cx="4572000" cy="2743200"/>
@@ -1855,16 +1892,21 @@
       </w:pPr>
     </w:p>
     <w:p>
-      <w:r>
-        <w:t xml:space="preserve">Możemy zauważyć że wykres czasu od l. wierzchołków przypomina parabolę o równaniu </w:t>
-      </w:r>
-      <w:r>
+      <w:pPr>
         <w:rPr>
           <w:rFonts w:cstheme="minorHAnsi"/>
           <w:color w:val="4B4F56"/>
           <w:shd w:val="clear" w:color="auto" w:fill="FFFFFF" w:themeFill="background1"/>
         </w:rPr>
-        <w:t>ax^2</w:t>
+      </w:pPr>
+      <w:r>
+        <w:t xml:space="preserve">Możemy </w:t>
+      </w:r>
+      <w:r>
+        <w:t>zauważyć,</w:t>
+      </w:r>
+      <w:r>
+        <w:t xml:space="preserve"> że wykres czasu od l. wierzchołków przypomina parabolę o równaniu </w:t>
       </w:r>
       <w:r>
         <w:rPr>
@@ -1872,9 +1914,496 @@
           <w:color w:val="4B4F56"/>
           <w:shd w:val="clear" w:color="auto" w:fill="FFFFFF" w:themeFill="background1"/>
         </w:rPr>
+        <w:t>ax^2</w:t>
+      </w:r>
+      <w:r>
+        <w:rPr>
+          <w:rFonts w:cstheme="minorHAnsi"/>
+          <w:color w:val="4B4F56"/>
+          <w:shd w:val="clear" w:color="auto" w:fill="FFFFFF" w:themeFill="background1"/>
+        </w:rPr>
         <w:t>.</w:t>
       </w:r>
     </w:p>
+    <w:p>
+      <w:pPr>
+        <w:spacing w:line="360" w:lineRule="auto"/>
+        <w:rPr>
+          <w:b/>
+        </w:rPr>
+      </w:pPr>
+    </w:p>
+    <w:p>
+      <w:pPr>
+        <w:spacing w:line="360" w:lineRule="auto"/>
+        <w:rPr>
+          <w:b/>
+        </w:rPr>
+      </w:pPr>
+    </w:p>
+    <w:p>
+      <w:pPr>
+        <w:spacing w:line="360" w:lineRule="auto"/>
+        <w:rPr>
+          <w:b/>
+        </w:rPr>
+      </w:pPr>
+    </w:p>
+    <w:p>
+      <w:pPr>
+        <w:spacing w:line="360" w:lineRule="auto"/>
+        <w:rPr>
+          <w:b/>
+        </w:rPr>
+      </w:pPr>
+    </w:p>
+    <w:p>
+      <w:pPr>
+        <w:spacing w:line="360" w:lineRule="auto"/>
+        <w:rPr>
+          <w:b/>
+          <w:color w:val="1F497D" w:themeColor="text2"/>
+        </w:rPr>
+      </w:pPr>
+      <w:r>
+        <w:rPr>
+          <w:b/>
+          <w:color w:val="1F497D" w:themeColor="text2"/>
+        </w:rPr>
+        <w:lastRenderedPageBreak/>
+        <w:t>Program okienkowy oraz konsolowy</w:t>
+      </w:r>
+    </w:p>
+    <w:p>
+      <w:pPr>
+        <w:spacing w:line="360" w:lineRule="auto"/>
+      </w:pPr>
+      <w:r>
+        <w:t>W celu wizualizacji grafu oraz działania algorytmu stworzono program okienkowy.</w:t>
+      </w:r>
+    </w:p>
+    <w:p>
+      <w:pPr>
+        <w:spacing w:line="360" w:lineRule="auto"/>
+        <w:rPr>
+          <w:b/>
+        </w:rPr>
+      </w:pPr>
+      <w:r>
+        <w:rPr>
+          <w:b/>
+          <w:noProof/>
+        </w:rPr>
+        <w:drawing>
+          <wp:inline distT="0" distB="0" distL="0" distR="0">
+            <wp:extent cx="5753100" cy="3895725"/>
+            <wp:effectExtent l="0" t="0" r="0" b="0"/>
+            <wp:docPr id="4" name="Obraz 4"/>
+            <wp:cNvGraphicFramePr>
+              <a:graphicFrameLocks xmlns:a="http://schemas.openxmlformats.org/drawingml/2006/main" noChangeAspect="1"/>
+            </wp:cNvGraphicFramePr>
+            <a:graphic xmlns:a="http://schemas.openxmlformats.org/drawingml/2006/main">
+              <a:graphicData uri="http://schemas.openxmlformats.org/drawingml/2006/picture">
+                <pic:pic xmlns:pic="http://schemas.openxmlformats.org/drawingml/2006/picture">
+                  <pic:nvPicPr>
+                    <pic:cNvPr id="0" name="Obraz 1"/>
+                    <pic:cNvPicPr>
+                      <a:picLocks noChangeAspect="1" noChangeArrowheads="1"/>
+                    </pic:cNvPicPr>
+                  </pic:nvPicPr>
+                  <pic:blipFill>
+                    <a:blip r:embed="rId7">
+                      <a:extLst>
+                        <a:ext uri="{28A0092B-C50C-407E-A947-70E740481C1C}">
+                          <a14:useLocalDpi xmlns:a14="http://schemas.microsoft.com/office/drawing/2010/main" val="0"/>
+                        </a:ext>
+                      </a:extLst>
+                    </a:blip>
+                    <a:srcRect/>
+                    <a:stretch>
+                      <a:fillRect/>
+                    </a:stretch>
+                  </pic:blipFill>
+                  <pic:spPr bwMode="auto">
+                    <a:xfrm>
+                      <a:off x="0" y="0"/>
+                      <a:ext cx="5753100" cy="3895725"/>
+                    </a:xfrm>
+                    <a:prstGeom prst="rect">
+                      <a:avLst/>
+                    </a:prstGeom>
+                    <a:noFill/>
+                    <a:ln>
+                      <a:noFill/>
+                    </a:ln>
+                  </pic:spPr>
+                </pic:pic>
+              </a:graphicData>
+            </a:graphic>
+          </wp:inline>
+        </w:drawing>
+      </w:r>
+    </w:p>
+    <w:p>
+      <w:r>
+        <w:t>Program na następujące funkcje:</w:t>
+      </w:r>
+    </w:p>
+    <w:p>
+      <w:pPr>
+        <w:pStyle w:val="Akapitzlist"/>
+        <w:numPr>
+          <w:ilvl w:val="0"/>
+          <w:numId w:val="3"/>
+        </w:numPr>
+      </w:pPr>
+      <w:r>
+        <w:t>Generowanie losowego grafu</w:t>
+      </w:r>
+    </w:p>
+    <w:p>
+      <w:pPr>
+        <w:pStyle w:val="Akapitzlist"/>
+        <w:numPr>
+          <w:ilvl w:val="1"/>
+          <w:numId w:val="3"/>
+        </w:numPr>
+      </w:pPr>
+      <w:r>
+        <w:t>Skierowanego (tylko z krawędziami skierowanymi)</w:t>
+      </w:r>
+    </w:p>
+    <w:p>
+      <w:pPr>
+        <w:pStyle w:val="Akapitzlist"/>
+        <w:numPr>
+          <w:ilvl w:val="1"/>
+          <w:numId w:val="3"/>
+        </w:numPr>
+      </w:pPr>
+      <w:r>
+        <w:t>Skierowanego (razem z krawędziami nieskierowanymi)</w:t>
+      </w:r>
+    </w:p>
+    <w:p>
+      <w:pPr>
+        <w:pStyle w:val="Akapitzlist"/>
+        <w:numPr>
+          <w:ilvl w:val="1"/>
+          <w:numId w:val="3"/>
+        </w:numPr>
+      </w:pPr>
+      <w:r>
+        <w:t>Nieskierowanego</w:t>
+      </w:r>
+    </w:p>
+    <w:p>
+      <w:pPr>
+        <w:pStyle w:val="Akapitzlist"/>
+        <w:numPr>
+          <w:ilvl w:val="0"/>
+          <w:numId w:val="3"/>
+        </w:numPr>
+      </w:pPr>
+      <w:r>
+        <w:t>Rysowanie grafu zdefiniowanego przez użytkownika (macierz maksymalnych pojemności krawędzi)</w:t>
+      </w:r>
+    </w:p>
+    <w:p>
+      <w:pPr>
+        <w:pStyle w:val="Akapitzlist"/>
+        <w:numPr>
+          <w:ilvl w:val="0"/>
+          <w:numId w:val="3"/>
+        </w:numPr>
+      </w:pPr>
+      <w:r>
+        <w:t xml:space="preserve">Pokazywanie wyniku działania algorytmu </w:t>
+      </w:r>
+      <w:proofErr w:type="spellStart"/>
+      <w:r>
+        <w:t>Edmondsa</w:t>
+      </w:r>
+      <w:proofErr w:type="spellEnd"/>
+      <w:r>
+        <w:t>-Karpa z możliwością wyboru źródła oraz ujścia</w:t>
+      </w:r>
+    </w:p>
+    <w:p>
+      <w:pPr>
+        <w:pStyle w:val="Akapitzlist"/>
+        <w:numPr>
+          <w:ilvl w:val="0"/>
+          <w:numId w:val="3"/>
+        </w:numPr>
+      </w:pPr>
+      <w:r>
+        <w:t>Dodawanie kolejnych wpisów do logu</w:t>
+      </w:r>
+    </w:p>
+    <w:p>
+      <w:pPr>
+        <w:pStyle w:val="Akapitzlist"/>
+        <w:numPr>
+          <w:ilvl w:val="1"/>
+          <w:numId w:val="3"/>
+        </w:numPr>
+      </w:pPr>
+      <w:r>
+        <w:t>Zapis logu do pliku</w:t>
+      </w:r>
+    </w:p>
+    <w:p>
+      <w:pPr>
+        <w:pStyle w:val="Akapitzlist"/>
+        <w:numPr>
+          <w:ilvl w:val="1"/>
+          <w:numId w:val="3"/>
+        </w:numPr>
+      </w:pPr>
+      <w:r>
+        <w:t>Wyczyszczenie logu</w:t>
+      </w:r>
+    </w:p>
+    <w:p/>
+    <w:p/>
+    <w:p/>
+    <w:p/>
+    <w:p>
+      <w:bookmarkStart w:id="0" w:name="_GoBack"/>
+      <w:bookmarkEnd w:id="0"/>
+      <w:r>
+        <w:lastRenderedPageBreak/>
+        <w:t xml:space="preserve">Jeśli użytkownik chce ujrzeć działanie algorytmu wystarczy, że wygeneruje graf lub wprowadzi swój własny, kliknie przycisk Pokaż w sekcji </w:t>
+      </w:r>
+      <w:proofErr w:type="spellStart"/>
+      <w:r>
+        <w:t>EdmondsKarp</w:t>
+      </w:r>
+      <w:proofErr w:type="spellEnd"/>
+      <w:r>
+        <w:t xml:space="preserve"> i wybierze źródło oraz ujście. Wtedy na ekranie powinien ukazać się graf z zaznaczonym źródłem na zielono, ujściem na czerwono oraz ścieżką przepływu na żółto.</w:t>
+      </w:r>
+      <w:r>
+        <w:rPr>
+          <w:noProof/>
+        </w:rPr>
+        <w:drawing>
+          <wp:inline distT="0" distB="0" distL="0" distR="0">
+            <wp:extent cx="5753100" cy="3895725"/>
+            <wp:effectExtent l="0" t="0" r="0" b="0"/>
+            <wp:docPr id="2" name="Obraz 2"/>
+            <wp:cNvGraphicFramePr>
+              <a:graphicFrameLocks xmlns:a="http://schemas.openxmlformats.org/drawingml/2006/main" noChangeAspect="1"/>
+            </wp:cNvGraphicFramePr>
+            <a:graphic xmlns:a="http://schemas.openxmlformats.org/drawingml/2006/main">
+              <a:graphicData uri="http://schemas.openxmlformats.org/drawingml/2006/picture">
+                <pic:pic xmlns:pic="http://schemas.openxmlformats.org/drawingml/2006/picture">
+                  <pic:nvPicPr>
+                    <pic:cNvPr id="0" name="Obraz 2"/>
+                    <pic:cNvPicPr>
+                      <a:picLocks noChangeAspect="1" noChangeArrowheads="1"/>
+                    </pic:cNvPicPr>
+                  </pic:nvPicPr>
+                  <pic:blipFill>
+                    <a:blip r:embed="rId8">
+                      <a:extLst>
+                        <a:ext uri="{28A0092B-C50C-407E-A947-70E740481C1C}">
+                          <a14:useLocalDpi xmlns:a14="http://schemas.microsoft.com/office/drawing/2010/main" val="0"/>
+                        </a:ext>
+                      </a:extLst>
+                    </a:blip>
+                    <a:srcRect/>
+                    <a:stretch>
+                      <a:fillRect/>
+                    </a:stretch>
+                  </pic:blipFill>
+                  <pic:spPr bwMode="auto">
+                    <a:xfrm>
+                      <a:off x="0" y="0"/>
+                      <a:ext cx="5753100" cy="3895725"/>
+                    </a:xfrm>
+                    <a:prstGeom prst="rect">
+                      <a:avLst/>
+                    </a:prstGeom>
+                    <a:noFill/>
+                    <a:ln>
+                      <a:noFill/>
+                    </a:ln>
+                  </pic:spPr>
+                </pic:pic>
+              </a:graphicData>
+            </a:graphic>
+          </wp:inline>
+        </w:drawing>
+      </w:r>
+    </w:p>
+    <w:p>
+      <w:r>
+        <w:t>Jeśli krawędź jest narysowana na żółto to liczba na niej odpowiada przepływowi przez tą krawędź, jeśli jest na czarno to liczba odpowiada maksymalnej pojemności przepływu na tej krawędzi.</w:t>
+      </w:r>
+    </w:p>
+    <w:p>
+      <w:r>
+        <w:t>By otrzymać informacje jaki jest maksymalny przepływ w grafie użytkownik musi dodać wpis do logu.</w:t>
+      </w:r>
+    </w:p>
+    <w:p>
+      <w:r>
+        <w:t>Do testów algorytmu stworzono program konsolowy</w:t>
+      </w:r>
+    </w:p>
+    <w:p>
+      <w:r>
+        <w:rPr>
+          <w:noProof/>
+        </w:rPr>
+        <w:drawing>
+          <wp:inline distT="0" distB="0" distL="0" distR="0">
+            <wp:extent cx="5753100" cy="2876550"/>
+            <wp:effectExtent l="0" t="0" r="0" b="0"/>
+            <wp:docPr id="1" name="Obraz 1"/>
+            <wp:cNvGraphicFramePr>
+              <a:graphicFrameLocks xmlns:a="http://schemas.openxmlformats.org/drawingml/2006/main" noChangeAspect="1"/>
+            </wp:cNvGraphicFramePr>
+            <a:graphic xmlns:a="http://schemas.openxmlformats.org/drawingml/2006/main">
+              <a:graphicData uri="http://schemas.openxmlformats.org/drawingml/2006/picture">
+                <pic:pic xmlns:pic="http://schemas.openxmlformats.org/drawingml/2006/picture">
+                  <pic:nvPicPr>
+                    <pic:cNvPr id="0" name="Obraz 3"/>
+                    <pic:cNvPicPr>
+                      <a:picLocks noChangeAspect="1" noChangeArrowheads="1"/>
+                    </pic:cNvPicPr>
+                  </pic:nvPicPr>
+                  <pic:blipFill>
+                    <a:blip r:embed="rId9">
+                      <a:extLst>
+                        <a:ext uri="{28A0092B-C50C-407E-A947-70E740481C1C}">
+                          <a14:useLocalDpi xmlns:a14="http://schemas.microsoft.com/office/drawing/2010/main" val="0"/>
+                        </a:ext>
+                      </a:extLst>
+                    </a:blip>
+                    <a:srcRect/>
+                    <a:stretch>
+                      <a:fillRect/>
+                    </a:stretch>
+                  </pic:blipFill>
+                  <pic:spPr bwMode="auto">
+                    <a:xfrm>
+                      <a:off x="0" y="0"/>
+                      <a:ext cx="5753100" cy="2876550"/>
+                    </a:xfrm>
+                    <a:prstGeom prst="rect">
+                      <a:avLst/>
+                    </a:prstGeom>
+                    <a:noFill/>
+                    <a:ln>
+                      <a:noFill/>
+                    </a:ln>
+                  </pic:spPr>
+                </pic:pic>
+              </a:graphicData>
+            </a:graphic>
+          </wp:inline>
+        </w:drawing>
+      </w:r>
+    </w:p>
+    <w:p>
+      <w:r>
+        <w:lastRenderedPageBreak/>
+        <w:t>W tym programie możemy szybko przetestować algorytm dla dużej ilości losowych grafów, dla losowych źródeł i ujść, oraz zapisać wyniki do pliku.</w:t>
+      </w:r>
+    </w:p>
+    <w:p>
+      <w:r>
+        <w:t>W wynikach otrzymamy:</w:t>
+      </w:r>
+    </w:p>
+    <w:p>
+      <w:pPr>
+        <w:pStyle w:val="Akapitzlist"/>
+        <w:numPr>
+          <w:ilvl w:val="0"/>
+          <w:numId w:val="4"/>
+        </w:numPr>
+      </w:pPr>
+      <w:r>
+        <w:t xml:space="preserve">Maksymalny przepływ (Max </w:t>
+      </w:r>
+      <w:proofErr w:type="spellStart"/>
+      <w:r>
+        <w:t>Flow</w:t>
+      </w:r>
+      <w:proofErr w:type="spellEnd"/>
+      <w:r>
+        <w:t>)</w:t>
+      </w:r>
+    </w:p>
+    <w:p>
+      <w:pPr>
+        <w:pStyle w:val="Akapitzlist"/>
+        <w:numPr>
+          <w:ilvl w:val="0"/>
+          <w:numId w:val="4"/>
+        </w:numPr>
+      </w:pPr>
+      <w:r>
+        <w:t xml:space="preserve">Czas wykonywania algorytmu w </w:t>
+      </w:r>
+      <w:proofErr w:type="spellStart"/>
+      <w:r>
+        <w:t>tick’ach</w:t>
+      </w:r>
+      <w:proofErr w:type="spellEnd"/>
+      <w:r>
+        <w:t xml:space="preserve"> systemu</w:t>
+      </w:r>
+    </w:p>
+    <w:p>
+      <w:pPr>
+        <w:pStyle w:val="Akapitzlist"/>
+        <w:numPr>
+          <w:ilvl w:val="0"/>
+          <w:numId w:val="4"/>
+        </w:numPr>
+      </w:pPr>
+      <w:r>
+        <w:t>Ilość wierzchołków w grafie</w:t>
+      </w:r>
+    </w:p>
+    <w:p>
+      <w:pPr>
+        <w:pStyle w:val="Akapitzlist"/>
+        <w:numPr>
+          <w:ilvl w:val="0"/>
+          <w:numId w:val="4"/>
+        </w:numPr>
+      </w:pPr>
+      <w:r>
+        <w:t>Ilość krawędzi</w:t>
+      </w:r>
+    </w:p>
+    <w:p>
+      <w:pPr>
+        <w:pStyle w:val="Akapitzlist"/>
+        <w:numPr>
+          <w:ilvl w:val="0"/>
+          <w:numId w:val="4"/>
+        </w:numPr>
+      </w:pPr>
+      <w:r>
+        <w:t xml:space="preserve">Ilość dróg ze źródła do ujścia (pokazuje też, ile razy został wykonany algorytm BFS w algorytmie </w:t>
+      </w:r>
+      <w:proofErr w:type="spellStart"/>
+      <w:r>
+        <w:t>Edmondsa</w:t>
+      </w:r>
+      <w:proofErr w:type="spellEnd"/>
+      <w:r>
+        <w:t>-Karpa)</w:t>
+      </w:r>
+    </w:p>
+    <w:p/>
     <w:sectPr>
       <w:pgSz w:w="11906" w:h="16838"/>
       <w:pgMar w:top="1417" w:right="1417" w:bottom="1417" w:left="1417" w:header="708" w:footer="708" w:gutter="0"/>
@@ -1886,8 +2415,8 @@
 </file>
 
 <file path=word/numbering.xml><?xml version="1.0" encoding="utf-8"?>
-<w:numbering xmlns:ve="http://schemas.openxmlformats.org/markup-compatibility/2006" xmlns:o="urn:schemas-microsoft-com:office:office" xmlns:r="http://schemas.openxmlformats.org/officeDocument/2006/relationships" xmlns:m="http://schemas.openxmlformats.org/officeDocument/2006/math" xmlns:v="urn:schemas-microsoft-com:vml" xmlns:wp="http://schemas.openxmlformats.org/drawingml/2006/wordprocessingDrawing" xmlns:w10="urn:schemas-microsoft-com:office:word" xmlns:w="http://schemas.openxmlformats.org/wordprocessingml/2006/main" xmlns:wne="http://schemas.microsoft.com/office/word/2006/wordml">
-  <w:abstractNum w:abstractNumId="0">
+<w:numbering xmlns:wpc="http://schemas.microsoft.com/office/word/2010/wordprocessingCanvas" xmlns:cx="http://schemas.microsoft.com/office/drawing/2014/chartex" xmlns:cx1="http://schemas.microsoft.com/office/drawing/2015/9/8/chartex" xmlns:cx2="http://schemas.microsoft.com/office/drawing/2015/10/21/chartex" xmlns:cx3="http://schemas.microsoft.com/office/drawing/2016/5/9/chartex" xmlns:cx4="http://schemas.microsoft.com/office/drawing/2016/5/10/chartex" xmlns:cx5="http://schemas.microsoft.com/office/drawing/2016/5/11/chartex" xmlns:cx6="http://schemas.microsoft.com/office/drawing/2016/5/12/chartex" xmlns:cx7="http://schemas.microsoft.com/office/drawing/2016/5/13/chartex" xmlns:cx8="http://schemas.microsoft.com/office/drawing/2016/5/14/chartex" xmlns:mc="http://schemas.openxmlformats.org/markup-compatibility/2006" xmlns:aink="http://schemas.microsoft.com/office/drawing/2016/ink" xmlns:am3d="http://schemas.microsoft.com/office/drawing/2017/model3d" xmlns:o="urn:schemas-microsoft-com:office:office" xmlns:r="http://schemas.openxmlformats.org/officeDocument/2006/relationships" xmlns:m="http://schemas.openxmlformats.org/officeDocument/2006/math" xmlns:v="urn:schemas-microsoft-com:vml" xmlns:wp14="http://schemas.microsoft.com/office/word/2010/wordprocessingDrawing" xmlns:wp="http://schemas.openxmlformats.org/drawingml/2006/wordprocessingDrawing" xmlns:w10="urn:schemas-microsoft-com:office:word" xmlns:w="http://schemas.openxmlformats.org/wordprocessingml/2006/main" xmlns:w14="http://schemas.microsoft.com/office/word/2010/wordml" xmlns:w15="http://schemas.microsoft.com/office/word/2012/wordml" xmlns:w16cid="http://schemas.microsoft.com/office/word/2016/wordml/cid" xmlns:w16se="http://schemas.microsoft.com/office/word/2015/wordml/symex" xmlns:wpg="http://schemas.microsoft.com/office/word/2010/wordprocessingGroup" xmlns:wpi="http://schemas.microsoft.com/office/word/2010/wordprocessingInk" xmlns:wne="http://schemas.microsoft.com/office/word/2006/wordml" xmlns:wps="http://schemas.microsoft.com/office/word/2010/wordprocessingShape" mc:Ignorable="w14 w15 w16se w16cid wp14">
+  <w:abstractNum w:abstractNumId="0" w15:restartNumberingAfterBreak="0">
     <w:nsid w:val="288E19A0"/>
     <w:multiLevelType w:val="multilevel"/>
     <w:tmpl w:val="672461A8"/>
@@ -2000,7 +2529,7 @@
       </w:pPr>
     </w:lvl>
   </w:abstractNum>
-  <w:abstractNum w:abstractNumId="1">
+  <w:abstractNum w:abstractNumId="1" w15:restartNumberingAfterBreak="0">
     <w:nsid w:val="43985236"/>
     <w:multiLevelType w:val="hybridMultilevel"/>
     <w:tmpl w:val="FF168640"/>
@@ -2100,6 +2629,232 @@
       </w:rPr>
     </w:lvl>
     <w:lvl w:ilvl="8" w:tplc="04150005" w:tentative="1">
+      <w:start w:val="1"/>
+      <w:numFmt w:val="bullet"/>
+      <w:lvlText w:val=""/>
+      <w:lvlJc w:val="left"/>
+      <w:pPr>
+        <w:ind w:left="6480" w:hanging="360"/>
+      </w:pPr>
+      <w:rPr>
+        <w:rFonts w:ascii="Wingdings" w:hAnsi="Wingdings" w:hint="default"/>
+      </w:rPr>
+    </w:lvl>
+  </w:abstractNum>
+  <w:abstractNum w:abstractNumId="2" w15:restartNumberingAfterBreak="0">
+    <w:nsid w:val="4D01716A"/>
+    <w:multiLevelType w:val="hybridMultilevel"/>
+    <w:tmpl w:val="6C8EEA26"/>
+    <w:lvl w:ilvl="0" w:tplc="04150001">
+      <w:start w:val="1"/>
+      <w:numFmt w:val="bullet"/>
+      <w:lvlText w:val=""/>
+      <w:lvlJc w:val="left"/>
+      <w:pPr>
+        <w:ind w:left="720" w:hanging="360"/>
+      </w:pPr>
+      <w:rPr>
+        <w:rFonts w:ascii="Symbol" w:hAnsi="Symbol" w:hint="default"/>
+      </w:rPr>
+    </w:lvl>
+    <w:lvl w:ilvl="1" w:tplc="04150003">
+      <w:start w:val="1"/>
+      <w:numFmt w:val="bullet"/>
+      <w:lvlText w:val="o"/>
+      <w:lvlJc w:val="left"/>
+      <w:pPr>
+        <w:ind w:left="1440" w:hanging="360"/>
+      </w:pPr>
+      <w:rPr>
+        <w:rFonts w:ascii="Courier New" w:hAnsi="Courier New" w:cs="Courier New" w:hint="default"/>
+      </w:rPr>
+    </w:lvl>
+    <w:lvl w:ilvl="2" w:tplc="04150005">
+      <w:start w:val="1"/>
+      <w:numFmt w:val="bullet"/>
+      <w:lvlText w:val=""/>
+      <w:lvlJc w:val="left"/>
+      <w:pPr>
+        <w:ind w:left="2160" w:hanging="360"/>
+      </w:pPr>
+      <w:rPr>
+        <w:rFonts w:ascii="Wingdings" w:hAnsi="Wingdings" w:hint="default"/>
+      </w:rPr>
+    </w:lvl>
+    <w:lvl w:ilvl="3" w:tplc="04150001">
+      <w:start w:val="1"/>
+      <w:numFmt w:val="bullet"/>
+      <w:lvlText w:val=""/>
+      <w:lvlJc w:val="left"/>
+      <w:pPr>
+        <w:ind w:left="2880" w:hanging="360"/>
+      </w:pPr>
+      <w:rPr>
+        <w:rFonts w:ascii="Symbol" w:hAnsi="Symbol" w:hint="default"/>
+      </w:rPr>
+    </w:lvl>
+    <w:lvl w:ilvl="4" w:tplc="04150003">
+      <w:start w:val="1"/>
+      <w:numFmt w:val="bullet"/>
+      <w:lvlText w:val="o"/>
+      <w:lvlJc w:val="left"/>
+      <w:pPr>
+        <w:ind w:left="3600" w:hanging="360"/>
+      </w:pPr>
+      <w:rPr>
+        <w:rFonts w:ascii="Courier New" w:hAnsi="Courier New" w:cs="Courier New" w:hint="default"/>
+      </w:rPr>
+    </w:lvl>
+    <w:lvl w:ilvl="5" w:tplc="04150005">
+      <w:start w:val="1"/>
+      <w:numFmt w:val="bullet"/>
+      <w:lvlText w:val=""/>
+      <w:lvlJc w:val="left"/>
+      <w:pPr>
+        <w:ind w:left="4320" w:hanging="360"/>
+      </w:pPr>
+      <w:rPr>
+        <w:rFonts w:ascii="Wingdings" w:hAnsi="Wingdings" w:hint="default"/>
+      </w:rPr>
+    </w:lvl>
+    <w:lvl w:ilvl="6" w:tplc="04150001">
+      <w:start w:val="1"/>
+      <w:numFmt w:val="bullet"/>
+      <w:lvlText w:val=""/>
+      <w:lvlJc w:val="left"/>
+      <w:pPr>
+        <w:ind w:left="5040" w:hanging="360"/>
+      </w:pPr>
+      <w:rPr>
+        <w:rFonts w:ascii="Symbol" w:hAnsi="Symbol" w:hint="default"/>
+      </w:rPr>
+    </w:lvl>
+    <w:lvl w:ilvl="7" w:tplc="04150003">
+      <w:start w:val="1"/>
+      <w:numFmt w:val="bullet"/>
+      <w:lvlText w:val="o"/>
+      <w:lvlJc w:val="left"/>
+      <w:pPr>
+        <w:ind w:left="5760" w:hanging="360"/>
+      </w:pPr>
+      <w:rPr>
+        <w:rFonts w:ascii="Courier New" w:hAnsi="Courier New" w:cs="Courier New" w:hint="default"/>
+      </w:rPr>
+    </w:lvl>
+    <w:lvl w:ilvl="8" w:tplc="04150005">
+      <w:start w:val="1"/>
+      <w:numFmt w:val="bullet"/>
+      <w:lvlText w:val=""/>
+      <w:lvlJc w:val="left"/>
+      <w:pPr>
+        <w:ind w:left="6480" w:hanging="360"/>
+      </w:pPr>
+      <w:rPr>
+        <w:rFonts w:ascii="Wingdings" w:hAnsi="Wingdings" w:hint="default"/>
+      </w:rPr>
+    </w:lvl>
+  </w:abstractNum>
+  <w:abstractNum w:abstractNumId="3" w15:restartNumberingAfterBreak="0">
+    <w:nsid w:val="66175419"/>
+    <w:multiLevelType w:val="hybridMultilevel"/>
+    <w:tmpl w:val="148A325E"/>
+    <w:lvl w:ilvl="0" w:tplc="04150001">
+      <w:start w:val="1"/>
+      <w:numFmt w:val="bullet"/>
+      <w:lvlText w:val=""/>
+      <w:lvlJc w:val="left"/>
+      <w:pPr>
+        <w:ind w:left="720" w:hanging="360"/>
+      </w:pPr>
+      <w:rPr>
+        <w:rFonts w:ascii="Symbol" w:hAnsi="Symbol" w:hint="default"/>
+      </w:rPr>
+    </w:lvl>
+    <w:lvl w:ilvl="1" w:tplc="04150003">
+      <w:start w:val="1"/>
+      <w:numFmt w:val="bullet"/>
+      <w:lvlText w:val="o"/>
+      <w:lvlJc w:val="left"/>
+      <w:pPr>
+        <w:ind w:left="1440" w:hanging="360"/>
+      </w:pPr>
+      <w:rPr>
+        <w:rFonts w:ascii="Courier New" w:hAnsi="Courier New" w:cs="Courier New" w:hint="default"/>
+      </w:rPr>
+    </w:lvl>
+    <w:lvl w:ilvl="2" w:tplc="04150005">
+      <w:start w:val="1"/>
+      <w:numFmt w:val="bullet"/>
+      <w:lvlText w:val=""/>
+      <w:lvlJc w:val="left"/>
+      <w:pPr>
+        <w:ind w:left="2160" w:hanging="360"/>
+      </w:pPr>
+      <w:rPr>
+        <w:rFonts w:ascii="Wingdings" w:hAnsi="Wingdings" w:hint="default"/>
+      </w:rPr>
+    </w:lvl>
+    <w:lvl w:ilvl="3" w:tplc="04150001">
+      <w:start w:val="1"/>
+      <w:numFmt w:val="bullet"/>
+      <w:lvlText w:val=""/>
+      <w:lvlJc w:val="left"/>
+      <w:pPr>
+        <w:ind w:left="2880" w:hanging="360"/>
+      </w:pPr>
+      <w:rPr>
+        <w:rFonts w:ascii="Symbol" w:hAnsi="Symbol" w:hint="default"/>
+      </w:rPr>
+    </w:lvl>
+    <w:lvl w:ilvl="4" w:tplc="04150003">
+      <w:start w:val="1"/>
+      <w:numFmt w:val="bullet"/>
+      <w:lvlText w:val="o"/>
+      <w:lvlJc w:val="left"/>
+      <w:pPr>
+        <w:ind w:left="3600" w:hanging="360"/>
+      </w:pPr>
+      <w:rPr>
+        <w:rFonts w:ascii="Courier New" w:hAnsi="Courier New" w:cs="Courier New" w:hint="default"/>
+      </w:rPr>
+    </w:lvl>
+    <w:lvl w:ilvl="5" w:tplc="04150005">
+      <w:start w:val="1"/>
+      <w:numFmt w:val="bullet"/>
+      <w:lvlText w:val=""/>
+      <w:lvlJc w:val="left"/>
+      <w:pPr>
+        <w:ind w:left="4320" w:hanging="360"/>
+      </w:pPr>
+      <w:rPr>
+        <w:rFonts w:ascii="Wingdings" w:hAnsi="Wingdings" w:hint="default"/>
+      </w:rPr>
+    </w:lvl>
+    <w:lvl w:ilvl="6" w:tplc="04150001">
+      <w:start w:val="1"/>
+      <w:numFmt w:val="bullet"/>
+      <w:lvlText w:val=""/>
+      <w:lvlJc w:val="left"/>
+      <w:pPr>
+        <w:ind w:left="5040" w:hanging="360"/>
+      </w:pPr>
+      <w:rPr>
+        <w:rFonts w:ascii="Symbol" w:hAnsi="Symbol" w:hint="default"/>
+      </w:rPr>
+    </w:lvl>
+    <w:lvl w:ilvl="7" w:tplc="04150003">
+      <w:start w:val="1"/>
+      <w:numFmt w:val="bullet"/>
+      <w:lvlText w:val="o"/>
+      <w:lvlJc w:val="left"/>
+      <w:pPr>
+        <w:ind w:left="5760" w:hanging="360"/>
+      </w:pPr>
+      <w:rPr>
+        <w:rFonts w:ascii="Courier New" w:hAnsi="Courier New" w:cs="Courier New" w:hint="default"/>
+      </w:rPr>
+    </w:lvl>
+    <w:lvl w:ilvl="8" w:tplc="04150005">
       <w:start w:val="1"/>
       <w:numFmt w:val="bullet"/>
       <w:lvlText w:val=""/>
@@ -2118,11 +2873,35 @@
   <w:num w:numId="2">
     <w:abstractNumId w:val="0"/>
   </w:num>
+  <w:num w:numId="3">
+    <w:abstractNumId w:val="2"/>
+    <w:lvlOverride w:ilvl="0"/>
+    <w:lvlOverride w:ilvl="1"/>
+    <w:lvlOverride w:ilvl="2"/>
+    <w:lvlOverride w:ilvl="3"/>
+    <w:lvlOverride w:ilvl="4"/>
+    <w:lvlOverride w:ilvl="5"/>
+    <w:lvlOverride w:ilvl="6"/>
+    <w:lvlOverride w:ilvl="7"/>
+    <w:lvlOverride w:ilvl="8"/>
+  </w:num>
+  <w:num w:numId="4">
+    <w:abstractNumId w:val="3"/>
+    <w:lvlOverride w:ilvl="0"/>
+    <w:lvlOverride w:ilvl="1"/>
+    <w:lvlOverride w:ilvl="2"/>
+    <w:lvlOverride w:ilvl="3"/>
+    <w:lvlOverride w:ilvl="4"/>
+    <w:lvlOverride w:ilvl="5"/>
+    <w:lvlOverride w:ilvl="6"/>
+    <w:lvlOverride w:ilvl="7"/>
+    <w:lvlOverride w:ilvl="8"/>
+  </w:num>
 </w:numbering>
 </file>
 
 <file path=word/styles.xml><?xml version="1.0" encoding="utf-8"?>
-<w:styles xmlns:r="http://schemas.openxmlformats.org/officeDocument/2006/relationships" xmlns:w="http://schemas.openxmlformats.org/wordprocessingml/2006/main">
+<w:styles xmlns:mc="http://schemas.openxmlformats.org/markup-compatibility/2006" xmlns:r="http://schemas.openxmlformats.org/officeDocument/2006/relationships" xmlns:w="http://schemas.openxmlformats.org/wordprocessingml/2006/main" xmlns:w14="http://schemas.microsoft.com/office/word/2010/wordml" xmlns:w15="http://schemas.microsoft.com/office/word/2012/wordml" xmlns:w16cid="http://schemas.microsoft.com/office/word/2016/wordml/cid" xmlns:w16se="http://schemas.microsoft.com/office/word/2015/wordml/symex" mc:Ignorable="w14 w15 w16se w16cid">
   <w:docDefaults>
     <w:rPrDefault>
       <w:rPr>
@@ -2138,144 +2917,382 @@
       </w:pPr>
     </w:pPrDefault>
   </w:docDefaults>
-  <w:latentStyles w:defLockedState="0" w:defUIPriority="99" w:defSemiHidden="1" w:defUnhideWhenUsed="1" w:defQFormat="0" w:count="267">
-    <w:lsdException w:name="Normal" w:semiHidden="0" w:uiPriority="0" w:unhideWhenUsed="0" w:qFormat="1"/>
-    <w:lsdException w:name="heading 1" w:semiHidden="0" w:uiPriority="9" w:unhideWhenUsed="0" w:qFormat="1"/>
-    <w:lsdException w:name="heading 2" w:uiPriority="9" w:qFormat="1"/>
-    <w:lsdException w:name="heading 3" w:uiPriority="9" w:qFormat="1"/>
-    <w:lsdException w:name="heading 4" w:uiPriority="9" w:qFormat="1"/>
-    <w:lsdException w:name="heading 5" w:uiPriority="9" w:qFormat="1"/>
-    <w:lsdException w:name="heading 6" w:uiPriority="9" w:qFormat="1"/>
-    <w:lsdException w:name="heading 7" w:uiPriority="9" w:qFormat="1"/>
-    <w:lsdException w:name="heading 8" w:uiPriority="9" w:qFormat="1"/>
-    <w:lsdException w:name="heading 9" w:uiPriority="9" w:qFormat="1"/>
-    <w:lsdException w:name="toc 1" w:uiPriority="39"/>
-    <w:lsdException w:name="toc 2" w:uiPriority="39"/>
-    <w:lsdException w:name="toc 3" w:uiPriority="39"/>
-    <w:lsdException w:name="toc 4" w:uiPriority="39"/>
-    <w:lsdException w:name="toc 5" w:uiPriority="39"/>
-    <w:lsdException w:name="toc 6" w:uiPriority="39"/>
-    <w:lsdException w:name="toc 7" w:uiPriority="39"/>
-    <w:lsdException w:name="toc 8" w:uiPriority="39"/>
-    <w:lsdException w:name="toc 9" w:uiPriority="39"/>
-    <w:lsdException w:name="caption" w:uiPriority="35" w:qFormat="1"/>
-    <w:lsdException w:name="Title" w:semiHidden="0" w:uiPriority="10" w:unhideWhenUsed="0" w:qFormat="1"/>
-    <w:lsdException w:name="Default Paragraph Font" w:uiPriority="1"/>
-    <w:lsdException w:name="Subtitle" w:semiHidden="0" w:uiPriority="11" w:unhideWhenUsed="0" w:qFormat="1"/>
-    <w:lsdException w:name="Strong" w:semiHidden="0" w:uiPriority="22" w:unhideWhenUsed="0" w:qFormat="1"/>
-    <w:lsdException w:name="Emphasis" w:semiHidden="0" w:uiPriority="20" w:unhideWhenUsed="0" w:qFormat="1"/>
-    <w:lsdException w:name="Table Grid" w:semiHidden="0" w:uiPriority="59" w:unhideWhenUsed="0"/>
-    <w:lsdException w:name="Placeholder Text" w:unhideWhenUsed="0"/>
-    <w:lsdException w:name="No Spacing" w:semiHidden="0" w:uiPriority="1" w:unhideWhenUsed="0" w:qFormat="1"/>
-    <w:lsdException w:name="Light Shading" w:semiHidden="0" w:uiPriority="60" w:unhideWhenUsed="0"/>
-    <w:lsdException w:name="Light List" w:semiHidden="0" w:uiPriority="61" w:unhideWhenUsed="0"/>
-    <w:lsdException w:name="Light Grid" w:semiHidden="0" w:uiPriority="62" w:unhideWhenUsed="0"/>
-    <w:lsdException w:name="Medium Shading 1" w:semiHidden="0" w:uiPriority="63" w:unhideWhenUsed="0"/>
-    <w:lsdException w:name="Medium Shading 2" w:semiHidden="0" w:uiPriority="64" w:unhideWhenUsed="0"/>
-    <w:lsdException w:name="Medium List 1" w:semiHidden="0" w:uiPriority="65" w:unhideWhenUsed="0"/>
-    <w:lsdException w:name="Medium List 2" w:semiHidden="0" w:uiPriority="66" w:unhideWhenUsed="0"/>
-    <w:lsdException w:name="Medium Grid 1" w:semiHidden="0" w:uiPriority="67" w:unhideWhenUsed="0"/>
-    <w:lsdException w:name="Medium Grid 2" w:semiHidden="0" w:uiPriority="68" w:unhideWhenUsed="0"/>
-    <w:lsdException w:name="Medium Grid 3" w:semiHidden="0" w:uiPriority="69" w:unhideWhenUsed="0"/>
-    <w:lsdException w:name="Dark List" w:semiHidden="0" w:uiPriority="70" w:unhideWhenUsed="0"/>
-    <w:lsdException w:name="Colorful Shading" w:semiHidden="0" w:uiPriority="71" w:unhideWhenUsed="0"/>
-    <w:lsdException w:name="Colorful List" w:semiHidden="0" w:uiPriority="72" w:unhideWhenUsed="0"/>
-    <w:lsdException w:name="Colorful Grid" w:semiHidden="0" w:uiPriority="73" w:unhideWhenUsed="0"/>
-    <w:lsdException w:name="Light Shading Accent 1" w:semiHidden="0" w:uiPriority="60" w:unhideWhenUsed="0"/>
-    <w:lsdException w:name="Light List Accent 1" w:semiHidden="0" w:uiPriority="61" w:unhideWhenUsed="0"/>
-    <w:lsdException w:name="Light Grid Accent 1" w:semiHidden="0" w:uiPriority="62" w:unhideWhenUsed="0"/>
-    <w:lsdException w:name="Medium Shading 1 Accent 1" w:semiHidden="0" w:uiPriority="63" w:unhideWhenUsed="0"/>
-    <w:lsdException w:name="Medium Shading 2 Accent 1" w:semiHidden="0" w:uiPriority="64" w:unhideWhenUsed="0"/>
-    <w:lsdException w:name="Medium List 1 Accent 1" w:semiHidden="0" w:uiPriority="65" w:unhideWhenUsed="0"/>
-    <w:lsdException w:name="Revision" w:unhideWhenUsed="0"/>
-    <w:lsdException w:name="List Paragraph" w:semiHidden="0" w:uiPriority="34" w:unhideWhenUsed="0" w:qFormat="1"/>
-    <w:lsdException w:name="Quote" w:semiHidden="0" w:uiPriority="29" w:unhideWhenUsed="0" w:qFormat="1"/>
-    <w:lsdException w:name="Intense Quote" w:semiHidden="0" w:uiPriority="30" w:unhideWhenUsed="0" w:qFormat="1"/>
-    <w:lsdException w:name="Medium List 2 Accent 1" w:semiHidden="0" w:uiPriority="66" w:unhideWhenUsed="0"/>
-    <w:lsdException w:name="Medium Grid 1 Accent 1" w:semiHidden="0" w:uiPriority="67" w:unhideWhenUsed="0"/>
-    <w:lsdException w:name="Medium Grid 2 Accent 1" w:semiHidden="0" w:uiPriority="68" w:unhideWhenUsed="0"/>
-    <w:lsdException w:name="Medium Grid 3 Accent 1" w:semiHidden="0" w:uiPriority="69" w:unhideWhenUsed="0"/>
-    <w:lsdException w:name="Dark List Accent 1" w:semiHidden="0" w:uiPriority="70" w:unhideWhenUsed="0"/>
-    <w:lsdException w:name="Colorful Shading Accent 1" w:semiHidden="0" w:uiPriority="71" w:unhideWhenUsed="0"/>
-    <w:lsdException w:name="Colorful List Accent 1" w:semiHidden="0" w:uiPriority="72" w:unhideWhenUsed="0"/>
-    <w:lsdException w:name="Colorful Grid Accent 1" w:semiHidden="0" w:uiPriority="73" w:unhideWhenUsed="0"/>
-    <w:lsdException w:name="Light Shading Accent 2" w:semiHidden="0" w:uiPriority="60" w:unhideWhenUsed="0"/>
-    <w:lsdException w:name="Light List Accent 2" w:semiHidden="0" w:uiPriority="61" w:unhideWhenUsed="0"/>
-    <w:lsdException w:name="Light Grid Accent 2" w:semiHidden="0" w:uiPriority="62" w:unhideWhenUsed="0"/>
-    <w:lsdException w:name="Medium Shading 1 Accent 2" w:semiHidden="0" w:uiPriority="63" w:unhideWhenUsed="0"/>
-    <w:lsdException w:name="Medium Shading 2 Accent 2" w:semiHidden="0" w:uiPriority="64" w:unhideWhenUsed="0"/>
-    <w:lsdException w:name="Medium List 1 Accent 2" w:semiHidden="0" w:uiPriority="65" w:unhideWhenUsed="0"/>
-    <w:lsdException w:name="Medium List 2 Accent 2" w:semiHidden="0" w:uiPriority="66" w:unhideWhenUsed="0"/>
-    <w:lsdException w:name="Medium Grid 1 Accent 2" w:semiHidden="0" w:uiPriority="67" w:unhideWhenUsed="0"/>
-    <w:lsdException w:name="Medium Grid 2 Accent 2" w:semiHidden="0" w:uiPriority="68" w:unhideWhenUsed="0"/>
-    <w:lsdException w:name="Medium Grid 3 Accent 2" w:semiHidden="0" w:uiPriority="69" w:unhideWhenUsed="0"/>
-    <w:lsdException w:name="Dark List Accent 2" w:semiHidden="0" w:uiPriority="70" w:unhideWhenUsed="0"/>
-    <w:lsdException w:name="Colorful Shading Accent 2" w:semiHidden="0" w:uiPriority="71" w:unhideWhenUsed="0"/>
-    <w:lsdException w:name="Colorful List Accent 2" w:semiHidden="0" w:uiPriority="72" w:unhideWhenUsed="0"/>
-    <w:lsdException w:name="Colorful Grid Accent 2" w:semiHidden="0" w:uiPriority="73" w:unhideWhenUsed="0"/>
-    <w:lsdException w:name="Light Shading Accent 3" w:semiHidden="0" w:uiPriority="60" w:unhideWhenUsed="0"/>
-    <w:lsdException w:name="Light List Accent 3" w:semiHidden="0" w:uiPriority="61" w:unhideWhenUsed="0"/>
-    <w:lsdException w:name="Light Grid Accent 3" w:semiHidden="0" w:uiPriority="62" w:unhideWhenUsed="0"/>
-    <w:lsdException w:name="Medium Shading 1 Accent 3" w:semiHidden="0" w:uiPriority="63" w:unhideWhenUsed="0"/>
-    <w:lsdException w:name="Medium Shading 2 Accent 3" w:semiHidden="0" w:uiPriority="64" w:unhideWhenUsed="0"/>
-    <w:lsdException w:name="Medium List 1 Accent 3" w:semiHidden="0" w:uiPriority="65" w:unhideWhenUsed="0"/>
-    <w:lsdException w:name="Medium List 2 Accent 3" w:semiHidden="0" w:uiPriority="66" w:unhideWhenUsed="0"/>
-    <w:lsdException w:name="Medium Grid 1 Accent 3" w:semiHidden="0" w:uiPriority="67" w:unhideWhenUsed="0"/>
-    <w:lsdException w:name="Medium Grid 2 Accent 3" w:semiHidden="0" w:uiPriority="68" w:unhideWhenUsed="0"/>
-    <w:lsdException w:name="Medium Grid 3 Accent 3" w:semiHidden="0" w:uiPriority="69" w:unhideWhenUsed="0"/>
-    <w:lsdException w:name="Dark List Accent 3" w:semiHidden="0" w:uiPriority="70" w:unhideWhenUsed="0"/>
-    <w:lsdException w:name="Colorful Shading Accent 3" w:semiHidden="0" w:uiPriority="71" w:unhideWhenUsed="0"/>
-    <w:lsdException w:name="Colorful List Accent 3" w:semiHidden="0" w:uiPriority="72" w:unhideWhenUsed="0"/>
-    <w:lsdException w:name="Colorful Grid Accent 3" w:semiHidden="0" w:uiPriority="73" w:unhideWhenUsed="0"/>
-    <w:lsdException w:name="Light Shading Accent 4" w:semiHidden="0" w:uiPriority="60" w:unhideWhenUsed="0"/>
-    <w:lsdException w:name="Light List Accent 4" w:semiHidden="0" w:uiPriority="61" w:unhideWhenUsed="0"/>
-    <w:lsdException w:name="Light Grid Accent 4" w:semiHidden="0" w:uiPriority="62" w:unhideWhenUsed="0"/>
-    <w:lsdException w:name="Medium Shading 1 Accent 4" w:semiHidden="0" w:uiPriority="63" w:unhideWhenUsed="0"/>
-    <w:lsdException w:name="Medium Shading 2 Accent 4" w:semiHidden="0" w:uiPriority="64" w:unhideWhenUsed="0"/>
-    <w:lsdException w:name="Medium List 1 Accent 4" w:semiHidden="0" w:uiPriority="65" w:unhideWhenUsed="0"/>
-    <w:lsdException w:name="Medium List 2 Accent 4" w:semiHidden="0" w:uiPriority="66" w:unhideWhenUsed="0"/>
-    <w:lsdException w:name="Medium Grid 1 Accent 4" w:semiHidden="0" w:uiPriority="67" w:unhideWhenUsed="0"/>
-    <w:lsdException w:name="Medium Grid 2 Accent 4" w:semiHidden="0" w:uiPriority="68" w:unhideWhenUsed="0"/>
-    <w:lsdException w:name="Medium Grid 3 Accent 4" w:semiHidden="0" w:uiPriority="69" w:unhideWhenUsed="0"/>
-    <w:lsdException w:name="Dark List Accent 4" w:semiHidden="0" w:uiPriority="70" w:unhideWhenUsed="0"/>
-    <w:lsdException w:name="Colorful Shading Accent 4" w:semiHidden="0" w:uiPriority="71" w:unhideWhenUsed="0"/>
-    <w:lsdException w:name="Colorful List Accent 4" w:semiHidden="0" w:uiPriority="72" w:unhideWhenUsed="0"/>
-    <w:lsdException w:name="Colorful Grid Accent 4" w:semiHidden="0" w:uiPriority="73" w:unhideWhenUsed="0"/>
-    <w:lsdException w:name="Light Shading Accent 5" w:semiHidden="0" w:uiPriority="60" w:unhideWhenUsed="0"/>
-    <w:lsdException w:name="Light List Accent 5" w:semiHidden="0" w:uiPriority="61" w:unhideWhenUsed="0"/>
-    <w:lsdException w:name="Light Grid Accent 5" w:semiHidden="0" w:uiPriority="62" w:unhideWhenUsed="0"/>
-    <w:lsdException w:name="Medium Shading 1 Accent 5" w:semiHidden="0" w:uiPriority="63" w:unhideWhenUsed="0"/>
-    <w:lsdException w:name="Medium Shading 2 Accent 5" w:semiHidden="0" w:uiPriority="64" w:unhideWhenUsed="0"/>
-    <w:lsdException w:name="Medium List 1 Accent 5" w:semiHidden="0" w:uiPriority="65" w:unhideWhenUsed="0"/>
-    <w:lsdException w:name="Medium List 2 Accent 5" w:semiHidden="0" w:uiPriority="66" w:unhideWhenUsed="0"/>
-    <w:lsdException w:name="Medium Grid 1 Accent 5" w:semiHidden="0" w:uiPriority="67" w:unhideWhenUsed="0"/>
-    <w:lsdException w:name="Medium Grid 2 Accent 5" w:semiHidden="0" w:uiPriority="68" w:unhideWhenUsed="0"/>
-    <w:lsdException w:name="Medium Grid 3 Accent 5" w:semiHidden="0" w:uiPriority="69" w:unhideWhenUsed="0"/>
-    <w:lsdException w:name="Dark List Accent 5" w:semiHidden="0" w:uiPriority="70" w:unhideWhenUsed="0"/>
-    <w:lsdException w:name="Colorful Shading Accent 5" w:semiHidden="0" w:uiPriority="71" w:unhideWhenUsed="0"/>
-    <w:lsdException w:name="Colorful List Accent 5" w:semiHidden="0" w:uiPriority="72" w:unhideWhenUsed="0"/>
-    <w:lsdException w:name="Colorful Grid Accent 5" w:semiHidden="0" w:uiPriority="73" w:unhideWhenUsed="0"/>
-    <w:lsdException w:name="Light Shading Accent 6" w:semiHidden="0" w:uiPriority="60" w:unhideWhenUsed="0"/>
-    <w:lsdException w:name="Light List Accent 6" w:semiHidden="0" w:uiPriority="61" w:unhideWhenUsed="0"/>
-    <w:lsdException w:name="Light Grid Accent 6" w:semiHidden="0" w:uiPriority="62" w:unhideWhenUsed="0"/>
-    <w:lsdException w:name="Medium Shading 1 Accent 6" w:semiHidden="0" w:uiPriority="63" w:unhideWhenUsed="0"/>
-    <w:lsdException w:name="Medium Shading 2 Accent 6" w:semiHidden="0" w:uiPriority="64" w:unhideWhenUsed="0"/>
-    <w:lsdException w:name="Medium List 1 Accent 6" w:semiHidden="0" w:uiPriority="65" w:unhideWhenUsed="0"/>
-    <w:lsdException w:name="Medium List 2 Accent 6" w:semiHidden="0" w:uiPriority="66" w:unhideWhenUsed="0"/>
-    <w:lsdException w:name="Medium Grid 1 Accent 6" w:semiHidden="0" w:uiPriority="67" w:unhideWhenUsed="0"/>
-    <w:lsdException w:name="Medium Grid 2 Accent 6" w:semiHidden="0" w:uiPriority="68" w:unhideWhenUsed="0"/>
-    <w:lsdException w:name="Medium Grid 3 Accent 6" w:semiHidden="0" w:uiPriority="69" w:unhideWhenUsed="0"/>
-    <w:lsdException w:name="Dark List Accent 6" w:semiHidden="0" w:uiPriority="70" w:unhideWhenUsed="0"/>
-    <w:lsdException w:name="Colorful Shading Accent 6" w:semiHidden="0" w:uiPriority="71" w:unhideWhenUsed="0"/>
-    <w:lsdException w:name="Colorful List Accent 6" w:semiHidden="0" w:uiPriority="72" w:unhideWhenUsed="0"/>
-    <w:lsdException w:name="Colorful Grid Accent 6" w:semiHidden="0" w:uiPriority="73" w:unhideWhenUsed="0"/>
-    <w:lsdException w:name="Subtle Emphasis" w:semiHidden="0" w:uiPriority="19" w:unhideWhenUsed="0" w:qFormat="1"/>
-    <w:lsdException w:name="Intense Emphasis" w:semiHidden="0" w:uiPriority="21" w:unhideWhenUsed="0" w:qFormat="1"/>
-    <w:lsdException w:name="Subtle Reference" w:semiHidden="0" w:uiPriority="31" w:unhideWhenUsed="0" w:qFormat="1"/>
-    <w:lsdException w:name="Intense Reference" w:semiHidden="0" w:uiPriority="32" w:unhideWhenUsed="0" w:qFormat="1"/>
-    <w:lsdException w:name="Book Title" w:semiHidden="0" w:uiPriority="33" w:unhideWhenUsed="0" w:qFormat="1"/>
-    <w:lsdException w:name="Bibliography" w:uiPriority="37"/>
-    <w:lsdException w:name="TOC Heading" w:uiPriority="39" w:qFormat="1"/>
+  <w:latentStyles w:defLockedState="0" w:defUIPriority="99" w:defSemiHidden="0" w:defUnhideWhenUsed="0" w:defQFormat="0" w:count="375">
+    <w:lsdException w:name="Normal" w:uiPriority="0" w:qFormat="1"/>
+    <w:lsdException w:name="heading 1" w:uiPriority="9" w:qFormat="1"/>
+    <w:lsdException w:name="heading 2" w:semiHidden="1" w:uiPriority="9" w:unhideWhenUsed="1" w:qFormat="1"/>
+    <w:lsdException w:name="heading 3" w:semiHidden="1" w:uiPriority="9" w:unhideWhenUsed="1" w:qFormat="1"/>
+    <w:lsdException w:name="heading 4" w:semiHidden="1" w:uiPriority="9" w:unhideWhenUsed="1" w:qFormat="1"/>
+    <w:lsdException w:name="heading 5" w:semiHidden="1" w:uiPriority="9" w:unhideWhenUsed="1" w:qFormat="1"/>
+    <w:lsdException w:name="heading 6" w:semiHidden="1" w:uiPriority="9" w:unhideWhenUsed="1" w:qFormat="1"/>
+    <w:lsdException w:name="heading 7" w:semiHidden="1" w:uiPriority="9" w:unhideWhenUsed="1" w:qFormat="1"/>
+    <w:lsdException w:name="heading 8" w:semiHidden="1" w:uiPriority="9" w:unhideWhenUsed="1" w:qFormat="1"/>
+    <w:lsdException w:name="heading 9" w:semiHidden="1" w:uiPriority="9" w:unhideWhenUsed="1" w:qFormat="1"/>
+    <w:lsdException w:name="index 1" w:semiHidden="1" w:unhideWhenUsed="1"/>
+    <w:lsdException w:name="index 2" w:semiHidden="1" w:unhideWhenUsed="1"/>
+    <w:lsdException w:name="index 3" w:semiHidden="1" w:unhideWhenUsed="1"/>
+    <w:lsdException w:name="index 4" w:semiHidden="1" w:unhideWhenUsed="1"/>
+    <w:lsdException w:name="index 5" w:semiHidden="1" w:unhideWhenUsed="1"/>
+    <w:lsdException w:name="index 6" w:semiHidden="1" w:unhideWhenUsed="1"/>
+    <w:lsdException w:name="index 7" w:semiHidden="1" w:unhideWhenUsed="1"/>
+    <w:lsdException w:name="index 8" w:semiHidden="1" w:unhideWhenUsed="1"/>
+    <w:lsdException w:name="index 9" w:semiHidden="1" w:unhideWhenUsed="1"/>
+    <w:lsdException w:name="toc 1" w:semiHidden="1" w:uiPriority="39" w:unhideWhenUsed="1"/>
+    <w:lsdException w:name="toc 2" w:semiHidden="1" w:uiPriority="39" w:unhideWhenUsed="1"/>
+    <w:lsdException w:name="toc 3" w:semiHidden="1" w:uiPriority="39" w:unhideWhenUsed="1"/>
+    <w:lsdException w:name="toc 4" w:semiHidden="1" w:uiPriority="39" w:unhideWhenUsed="1"/>
+    <w:lsdException w:name="toc 5" w:semiHidden="1" w:uiPriority="39" w:unhideWhenUsed="1"/>
+    <w:lsdException w:name="toc 6" w:semiHidden="1" w:uiPriority="39" w:unhideWhenUsed="1"/>
+    <w:lsdException w:name="toc 7" w:semiHidden="1" w:uiPriority="39" w:unhideWhenUsed="1"/>
+    <w:lsdException w:name="toc 8" w:semiHidden="1" w:uiPriority="39" w:unhideWhenUsed="1"/>
+    <w:lsdException w:name="toc 9" w:semiHidden="1" w:uiPriority="39" w:unhideWhenUsed="1"/>
+    <w:lsdException w:name="Normal Indent" w:semiHidden="1" w:unhideWhenUsed="1"/>
+    <w:lsdException w:name="footnote text" w:semiHidden="1" w:unhideWhenUsed="1"/>
+    <w:lsdException w:name="annotation text" w:semiHidden="1" w:unhideWhenUsed="1"/>
+    <w:lsdException w:name="header" w:semiHidden="1" w:unhideWhenUsed="1"/>
+    <w:lsdException w:name="footer" w:semiHidden="1" w:unhideWhenUsed="1"/>
+    <w:lsdException w:name="index heading" w:semiHidden="1" w:unhideWhenUsed="1"/>
+    <w:lsdException w:name="caption" w:semiHidden="1" w:uiPriority="35" w:unhideWhenUsed="1" w:qFormat="1"/>
+    <w:lsdException w:name="table of figures" w:semiHidden="1" w:unhideWhenUsed="1"/>
+    <w:lsdException w:name="envelope address" w:semiHidden="1" w:unhideWhenUsed="1"/>
+    <w:lsdException w:name="envelope return" w:semiHidden="1" w:unhideWhenUsed="1"/>
+    <w:lsdException w:name="footnote reference" w:semiHidden="1" w:unhideWhenUsed="1"/>
+    <w:lsdException w:name="annotation reference" w:semiHidden="1" w:unhideWhenUsed="1"/>
+    <w:lsdException w:name="line number" w:semiHidden="1" w:unhideWhenUsed="1"/>
+    <w:lsdException w:name="page number" w:semiHidden="1" w:unhideWhenUsed="1"/>
+    <w:lsdException w:name="endnote reference" w:semiHidden="1" w:unhideWhenUsed="1"/>
+    <w:lsdException w:name="endnote text" w:semiHidden="1" w:unhideWhenUsed="1"/>
+    <w:lsdException w:name="table of authorities" w:semiHidden="1" w:unhideWhenUsed="1"/>
+    <w:lsdException w:name="macro" w:semiHidden="1" w:unhideWhenUsed="1"/>
+    <w:lsdException w:name="toa heading" w:semiHidden="1" w:unhideWhenUsed="1"/>
+    <w:lsdException w:name="List" w:semiHidden="1" w:unhideWhenUsed="1"/>
+    <w:lsdException w:name="List Bullet" w:semiHidden="1" w:unhideWhenUsed="1"/>
+    <w:lsdException w:name="List Number" w:semiHidden="1" w:unhideWhenUsed="1"/>
+    <w:lsdException w:name="List 2" w:semiHidden="1" w:unhideWhenUsed="1"/>
+    <w:lsdException w:name="List 3" w:semiHidden="1" w:unhideWhenUsed="1"/>
+    <w:lsdException w:name="List 4" w:semiHidden="1" w:unhideWhenUsed="1"/>
+    <w:lsdException w:name="List 5" w:semiHidden="1" w:unhideWhenUsed="1"/>
+    <w:lsdException w:name="List Bullet 2" w:semiHidden="1" w:unhideWhenUsed="1"/>
+    <w:lsdException w:name="List Bullet 3" w:semiHidden="1" w:unhideWhenUsed="1"/>
+    <w:lsdException w:name="List Bullet 4" w:semiHidden="1" w:unhideWhenUsed="1"/>
+    <w:lsdException w:name="List Bullet 5" w:semiHidden="1" w:unhideWhenUsed="1"/>
+    <w:lsdException w:name="List Number 2" w:semiHidden="1" w:unhideWhenUsed="1"/>
+    <w:lsdException w:name="List Number 3" w:semiHidden="1" w:unhideWhenUsed="1"/>
+    <w:lsdException w:name="List Number 4" w:semiHidden="1" w:unhideWhenUsed="1"/>
+    <w:lsdException w:name="List Number 5" w:semiHidden="1" w:unhideWhenUsed="1"/>
+    <w:lsdException w:name="Title" w:uiPriority="10" w:qFormat="1"/>
+    <w:lsdException w:name="Closing" w:semiHidden="1" w:unhideWhenUsed="1"/>
+    <w:lsdException w:name="Signature" w:semiHidden="1" w:unhideWhenUsed="1"/>
+    <w:lsdException w:name="Default Paragraph Font" w:semiHidden="1" w:uiPriority="1" w:unhideWhenUsed="1"/>
+    <w:lsdException w:name="Body Text" w:semiHidden="1" w:unhideWhenUsed="1"/>
+    <w:lsdException w:name="Body Text Indent" w:semiHidden="1" w:unhideWhenUsed="1"/>
+    <w:lsdException w:name="List Continue" w:semiHidden="1" w:unhideWhenUsed="1"/>
+    <w:lsdException w:name="List Continue 2" w:semiHidden="1" w:unhideWhenUsed="1"/>
+    <w:lsdException w:name="List Continue 3" w:semiHidden="1" w:unhideWhenUsed="1"/>
+    <w:lsdException w:name="List Continue 4" w:semiHidden="1" w:unhideWhenUsed="1"/>
+    <w:lsdException w:name="List Continue 5" w:semiHidden="1" w:unhideWhenUsed="1"/>
+    <w:lsdException w:name="Message Header" w:semiHidden="1" w:unhideWhenUsed="1"/>
+    <w:lsdException w:name="Subtitle" w:uiPriority="11" w:qFormat="1"/>
+    <w:lsdException w:name="Salutation" w:semiHidden="1" w:unhideWhenUsed="1"/>
+    <w:lsdException w:name="Date" w:semiHidden="1" w:unhideWhenUsed="1"/>
+    <w:lsdException w:name="Body Text First Indent" w:semiHidden="1" w:unhideWhenUsed="1"/>
+    <w:lsdException w:name="Body Text First Indent 2" w:semiHidden="1" w:unhideWhenUsed="1"/>
+    <w:lsdException w:name="Note Heading" w:semiHidden="1" w:unhideWhenUsed="1"/>
+    <w:lsdException w:name="Body Text 2" w:semiHidden="1" w:unhideWhenUsed="1"/>
+    <w:lsdException w:name="Body Text 3" w:semiHidden="1" w:unhideWhenUsed="1"/>
+    <w:lsdException w:name="Body Text Indent 2" w:semiHidden="1" w:unhideWhenUsed="1"/>
+    <w:lsdException w:name="Body Text Indent 3" w:semiHidden="1" w:unhideWhenUsed="1"/>
+    <w:lsdException w:name="Block Text" w:semiHidden="1" w:unhideWhenUsed="1"/>
+    <w:lsdException w:name="Hyperlink" w:semiHidden="1" w:unhideWhenUsed="1"/>
+    <w:lsdException w:name="FollowedHyperlink" w:semiHidden="1" w:unhideWhenUsed="1"/>
+    <w:lsdException w:name="Strong" w:uiPriority="22" w:qFormat="1"/>
+    <w:lsdException w:name="Emphasis" w:uiPriority="20" w:qFormat="1"/>
+    <w:lsdException w:name="Document Map" w:semiHidden="1" w:unhideWhenUsed="1"/>
+    <w:lsdException w:name="Plain Text" w:semiHidden="1" w:unhideWhenUsed="1"/>
+    <w:lsdException w:name="E-mail Signature" w:semiHidden="1" w:unhideWhenUsed="1"/>
+    <w:lsdException w:name="HTML Top of Form" w:semiHidden="1" w:unhideWhenUsed="1"/>
+    <w:lsdException w:name="HTML Bottom of Form" w:semiHidden="1" w:unhideWhenUsed="1"/>
+    <w:lsdException w:name="Normal (Web)" w:semiHidden="1" w:unhideWhenUsed="1"/>
+    <w:lsdException w:name="HTML Acronym" w:semiHidden="1" w:unhideWhenUsed="1"/>
+    <w:lsdException w:name="HTML Address" w:semiHidden="1" w:unhideWhenUsed="1"/>
+    <w:lsdException w:name="HTML Cite" w:semiHidden="1" w:unhideWhenUsed="1"/>
+    <w:lsdException w:name="HTML Code" w:semiHidden="1" w:unhideWhenUsed="1"/>
+    <w:lsdException w:name="HTML Definition" w:semiHidden="1" w:unhideWhenUsed="1"/>
+    <w:lsdException w:name="HTML Keyboard" w:semiHidden="1" w:unhideWhenUsed="1"/>
+    <w:lsdException w:name="HTML Preformatted" w:semiHidden="1" w:unhideWhenUsed="1"/>
+    <w:lsdException w:name="HTML Sample" w:semiHidden="1" w:unhideWhenUsed="1"/>
+    <w:lsdException w:name="HTML Typewriter" w:semiHidden="1" w:unhideWhenUsed="1"/>
+    <w:lsdException w:name="HTML Variable" w:semiHidden="1" w:unhideWhenUsed="1"/>
+    <w:lsdException w:name="Normal Table" w:semiHidden="1" w:unhideWhenUsed="1"/>
+    <w:lsdException w:name="annotation subject" w:semiHidden="1" w:unhideWhenUsed="1"/>
+    <w:lsdException w:name="No List" w:semiHidden="1" w:unhideWhenUsed="1"/>
+    <w:lsdException w:name="Outline List 1" w:semiHidden="1" w:unhideWhenUsed="1"/>
+    <w:lsdException w:name="Outline List 2" w:semiHidden="1" w:unhideWhenUsed="1"/>
+    <w:lsdException w:name="Outline List 3" w:semiHidden="1" w:unhideWhenUsed="1"/>
+    <w:lsdException w:name="Table Simple 1" w:semiHidden="1" w:unhideWhenUsed="1"/>
+    <w:lsdException w:name="Table Simple 2" w:semiHidden="1" w:unhideWhenUsed="1"/>
+    <w:lsdException w:name="Table Simple 3" w:semiHidden="1" w:unhideWhenUsed="1"/>
+    <w:lsdException w:name="Table Classic 1" w:semiHidden="1" w:unhideWhenUsed="1"/>
+    <w:lsdException w:name="Table Classic 2" w:semiHidden="1" w:unhideWhenUsed="1"/>
+    <w:lsdException w:name="Table Classic 3" w:semiHidden="1" w:unhideWhenUsed="1"/>
+    <w:lsdException w:name="Table Classic 4" w:semiHidden="1" w:unhideWhenUsed="1"/>
+    <w:lsdException w:name="Table Colorful 1" w:semiHidden="1" w:unhideWhenUsed="1"/>
+    <w:lsdException w:name="Table Colorful 2" w:semiHidden="1" w:unhideWhenUsed="1"/>
+    <w:lsdException w:name="Table Colorful 3" w:semiHidden="1" w:unhideWhenUsed="1"/>
+    <w:lsdException w:name="Table Columns 1" w:semiHidden="1" w:unhideWhenUsed="1"/>
+    <w:lsdException w:name="Table Columns 2" w:semiHidden="1" w:unhideWhenUsed="1"/>
+    <w:lsdException w:name="Table Columns 3" w:semiHidden="1" w:unhideWhenUsed="1"/>
+    <w:lsdException w:name="Table Columns 4" w:semiHidden="1" w:unhideWhenUsed="1"/>
+    <w:lsdException w:name="Table Columns 5" w:semiHidden="1" w:unhideWhenUsed="1"/>
+    <w:lsdException w:name="Table Grid 1" w:semiHidden="1" w:unhideWhenUsed="1"/>
+    <w:lsdException w:name="Table Grid 2" w:semiHidden="1" w:unhideWhenUsed="1"/>
+    <w:lsdException w:name="Table Grid 3" w:semiHidden="1" w:unhideWhenUsed="1"/>
+    <w:lsdException w:name="Table Grid 4" w:semiHidden="1" w:unhideWhenUsed="1"/>
+    <w:lsdException w:name="Table Grid 5" w:semiHidden="1" w:unhideWhenUsed="1"/>
+    <w:lsdException w:name="Table Grid 6" w:semiHidden="1" w:unhideWhenUsed="1"/>
+    <w:lsdException w:name="Table Grid 7" w:semiHidden="1" w:unhideWhenUsed="1"/>
+    <w:lsdException w:name="Table Grid 8" w:semiHidden="1" w:unhideWhenUsed="1"/>
+    <w:lsdException w:name="Table List 1" w:semiHidden="1" w:unhideWhenUsed="1"/>
+    <w:lsdException w:name="Table List 2" w:semiHidden="1" w:unhideWhenUsed="1"/>
+    <w:lsdException w:name="Table List 3" w:semiHidden="1" w:unhideWhenUsed="1"/>
+    <w:lsdException w:name="Table List 4" w:semiHidden="1" w:unhideWhenUsed="1"/>
+    <w:lsdException w:name="Table List 5" w:semiHidden="1" w:unhideWhenUsed="1"/>
+    <w:lsdException w:name="Table List 6" w:semiHidden="1" w:unhideWhenUsed="1"/>
+    <w:lsdException w:name="Table List 7" w:semiHidden="1" w:unhideWhenUsed="1"/>
+    <w:lsdException w:name="Table List 8" w:semiHidden="1" w:unhideWhenUsed="1"/>
+    <w:lsdException w:name="Table 3D effects 1" w:semiHidden="1" w:unhideWhenUsed="1"/>
+    <w:lsdException w:name="Table 3D effects 2" w:semiHidden="1" w:unhideWhenUsed="1"/>
+    <w:lsdException w:name="Table 3D effects 3" w:semiHidden="1" w:unhideWhenUsed="1"/>
+    <w:lsdException w:name="Table Contemporary" w:semiHidden="1" w:unhideWhenUsed="1"/>
+    <w:lsdException w:name="Table Elegant" w:semiHidden="1" w:unhideWhenUsed="1"/>
+    <w:lsdException w:name="Table Professional" w:semiHidden="1" w:unhideWhenUsed="1"/>
+    <w:lsdException w:name="Table Subtle 1" w:semiHidden="1" w:unhideWhenUsed="1"/>
+    <w:lsdException w:name="Table Subtle 2" w:semiHidden="1" w:unhideWhenUsed="1"/>
+    <w:lsdException w:name="Table Web 1" w:semiHidden="1" w:unhideWhenUsed="1"/>
+    <w:lsdException w:name="Table Web 2" w:semiHidden="1" w:unhideWhenUsed="1"/>
+    <w:lsdException w:name="Table Web 3" w:semiHidden="1" w:unhideWhenUsed="1"/>
+    <w:lsdException w:name="Balloon Text" w:semiHidden="1" w:unhideWhenUsed="1"/>
+    <w:lsdException w:name="Table Grid" w:semiHidden="1" w:uiPriority="59" w:unhideWhenUsed="1"/>
+    <w:lsdException w:name="Table Theme" w:semiHidden="1" w:unhideWhenUsed="1"/>
+    <w:lsdException w:name="Placeholder Text" w:semiHidden="1"/>
+    <w:lsdException w:name="No Spacing" w:uiPriority="1" w:qFormat="1"/>
+    <w:lsdException w:name="Light Shading" w:uiPriority="60"/>
+    <w:lsdException w:name="Light List" w:uiPriority="61"/>
+    <w:lsdException w:name="Light Grid" w:uiPriority="62"/>
+    <w:lsdException w:name="Medium Shading 1" w:uiPriority="63"/>
+    <w:lsdException w:name="Medium Shading 2" w:uiPriority="64"/>
+    <w:lsdException w:name="Medium List 1" w:uiPriority="65"/>
+    <w:lsdException w:name="Medium List 2" w:uiPriority="66"/>
+    <w:lsdException w:name="Medium Grid 1" w:uiPriority="67"/>
+    <w:lsdException w:name="Medium Grid 2" w:uiPriority="68"/>
+    <w:lsdException w:name="Medium Grid 3" w:uiPriority="69"/>
+    <w:lsdException w:name="Dark List" w:uiPriority="70"/>
+    <w:lsdException w:name="Colorful Shading" w:uiPriority="71"/>
+    <w:lsdException w:name="Colorful List" w:uiPriority="72"/>
+    <w:lsdException w:name="Colorful Grid" w:uiPriority="73"/>
+    <w:lsdException w:name="Light Shading Accent 1" w:uiPriority="60"/>
+    <w:lsdException w:name="Light List Accent 1" w:uiPriority="61"/>
+    <w:lsdException w:name="Light Grid Accent 1" w:uiPriority="62"/>
+    <w:lsdException w:name="Medium Shading 1 Accent 1" w:uiPriority="63"/>
+    <w:lsdException w:name="Medium Shading 2 Accent 1" w:uiPriority="64"/>
+    <w:lsdException w:name="Medium List 1 Accent 1" w:uiPriority="65"/>
+    <w:lsdException w:name="Revision" w:semiHidden="1"/>
+    <w:lsdException w:name="List Paragraph" w:uiPriority="34" w:qFormat="1"/>
+    <w:lsdException w:name="Quote" w:uiPriority="29" w:qFormat="1"/>
+    <w:lsdException w:name="Intense Quote" w:uiPriority="30" w:qFormat="1"/>
+    <w:lsdException w:name="Medium List 2 Accent 1" w:uiPriority="66"/>
+    <w:lsdException w:name="Medium Grid 1 Accent 1" w:uiPriority="67"/>
+    <w:lsdException w:name="Medium Grid 2 Accent 1" w:uiPriority="68"/>
+    <w:lsdException w:name="Medium Grid 3 Accent 1" w:uiPriority="69"/>
+    <w:lsdException w:name="Dark List Accent 1" w:uiPriority="70"/>
+    <w:lsdException w:name="Colorful Shading Accent 1" w:uiPriority="71"/>
+    <w:lsdException w:name="Colorful List Accent 1" w:uiPriority="72"/>
+    <w:lsdException w:name="Colorful Grid Accent 1" w:uiPriority="73"/>
+    <w:lsdException w:name="Light Shading Accent 2" w:uiPriority="60"/>
+    <w:lsdException w:name="Light List Accent 2" w:uiPriority="61"/>
+    <w:lsdException w:name="Light Grid Accent 2" w:uiPriority="62"/>
+    <w:lsdException w:name="Medium Shading 1 Accent 2" w:uiPriority="63"/>
+    <w:lsdException w:name="Medium Shading 2 Accent 2" w:uiPriority="64"/>
+    <w:lsdException w:name="Medium List 1 Accent 2" w:uiPriority="65"/>
+    <w:lsdException w:name="Medium List 2 Accent 2" w:uiPriority="66"/>
+    <w:lsdException w:name="Medium Grid 1 Accent 2" w:uiPriority="67"/>
+    <w:lsdException w:name="Medium Grid 2 Accent 2" w:uiPriority="68"/>
+    <w:lsdException w:name="Medium Grid 3 Accent 2" w:uiPriority="69"/>
+    <w:lsdException w:name="Dark List Accent 2" w:uiPriority="70"/>
+    <w:lsdException w:name="Colorful Shading Accent 2" w:uiPriority="71"/>
+    <w:lsdException w:name="Colorful List Accent 2" w:uiPriority="72"/>
+    <w:lsdException w:name="Colorful Grid Accent 2" w:uiPriority="73"/>
+    <w:lsdException w:name="Light Shading Accent 3" w:uiPriority="60"/>
+    <w:lsdException w:name="Light List Accent 3" w:uiPriority="61"/>
+    <w:lsdException w:name="Light Grid Accent 3" w:uiPriority="62"/>
+    <w:lsdException w:name="Medium Shading 1 Accent 3" w:uiPriority="63"/>
+    <w:lsdException w:name="Medium Shading 2 Accent 3" w:uiPriority="64"/>
+    <w:lsdException w:name="Medium List 1 Accent 3" w:uiPriority="65"/>
+    <w:lsdException w:name="Medium List 2 Accent 3" w:uiPriority="66"/>
+    <w:lsdException w:name="Medium Grid 1 Accent 3" w:uiPriority="67"/>
+    <w:lsdException w:name="Medium Grid 2 Accent 3" w:uiPriority="68"/>
+    <w:lsdException w:name="Medium Grid 3 Accent 3" w:uiPriority="69"/>
+    <w:lsdException w:name="Dark List Accent 3" w:uiPriority="70"/>
+    <w:lsdException w:name="Colorful Shading Accent 3" w:uiPriority="71"/>
+    <w:lsdException w:name="Colorful List Accent 3" w:uiPriority="72"/>
+    <w:lsdException w:name="Colorful Grid Accent 3" w:uiPriority="73"/>
+    <w:lsdException w:name="Light Shading Accent 4" w:uiPriority="60"/>
+    <w:lsdException w:name="Light List Accent 4" w:uiPriority="61"/>
+    <w:lsdException w:name="Light Grid Accent 4" w:uiPriority="62"/>
+    <w:lsdException w:name="Medium Shading 1 Accent 4" w:uiPriority="63"/>
+    <w:lsdException w:name="Medium Shading 2 Accent 4" w:uiPriority="64"/>
+    <w:lsdException w:name="Medium List 1 Accent 4" w:uiPriority="65"/>
+    <w:lsdException w:name="Medium List 2 Accent 4" w:uiPriority="66"/>
+    <w:lsdException w:name="Medium Grid 1 Accent 4" w:uiPriority="67"/>
+    <w:lsdException w:name="Medium Grid 2 Accent 4" w:uiPriority="68"/>
+    <w:lsdException w:name="Medium Grid 3 Accent 4" w:uiPriority="69"/>
+    <w:lsdException w:name="Dark List Accent 4" w:uiPriority="70"/>
+    <w:lsdException w:name="Colorful Shading Accent 4" w:uiPriority="71"/>
+    <w:lsdException w:name="Colorful List Accent 4" w:uiPriority="72"/>
+    <w:lsdException w:name="Colorful Grid Accent 4" w:uiPriority="73"/>
+    <w:lsdException w:name="Light Shading Accent 5" w:uiPriority="60"/>
+    <w:lsdException w:name="Light List Accent 5" w:uiPriority="61"/>
+    <w:lsdException w:name="Light Grid Accent 5" w:uiPriority="62"/>
+    <w:lsdException w:name="Medium Shading 1 Accent 5" w:uiPriority="63"/>
+    <w:lsdException w:name="Medium Shading 2 Accent 5" w:uiPriority="64"/>
+    <w:lsdException w:name="Medium List 1 Accent 5" w:uiPriority="65"/>
+    <w:lsdException w:name="Medium List 2 Accent 5" w:uiPriority="66"/>
+    <w:lsdException w:name="Medium Grid 1 Accent 5" w:uiPriority="67"/>
+    <w:lsdException w:name="Medium Grid 2 Accent 5" w:uiPriority="68"/>
+    <w:lsdException w:name="Medium Grid 3 Accent 5" w:uiPriority="69"/>
+    <w:lsdException w:name="Dark List Accent 5" w:uiPriority="70"/>
+    <w:lsdException w:name="Colorful Shading Accent 5" w:uiPriority="71"/>
+    <w:lsdException w:name="Colorful List Accent 5" w:uiPriority="72"/>
+    <w:lsdException w:name="Colorful Grid Accent 5" w:uiPriority="73"/>
+    <w:lsdException w:name="Light Shading Accent 6" w:uiPriority="60"/>
+    <w:lsdException w:name="Light List Accent 6" w:uiPriority="61"/>
+    <w:lsdException w:name="Light Grid Accent 6" w:uiPriority="62"/>
+    <w:lsdException w:name="Medium Shading 1 Accent 6" w:uiPriority="63"/>
+    <w:lsdException w:name="Medium Shading 2 Accent 6" w:uiPriority="64"/>
+    <w:lsdException w:name="Medium List 1 Accent 6" w:uiPriority="65"/>
+    <w:lsdException w:name="Medium List 2 Accent 6" w:uiPriority="66"/>
+    <w:lsdException w:name="Medium Grid 1 Accent 6" w:uiPriority="67"/>
+    <w:lsdException w:name="Medium Grid 2 Accent 6" w:uiPriority="68"/>
+    <w:lsdException w:name="Medium Grid 3 Accent 6" w:uiPriority="69"/>
+    <w:lsdException w:name="Dark List Accent 6" w:uiPriority="70"/>
+    <w:lsdException w:name="Colorful Shading Accent 6" w:uiPriority="71"/>
+    <w:lsdException w:name="Colorful List Accent 6" w:uiPriority="72"/>
+    <w:lsdException w:name="Colorful Grid Accent 6" w:uiPriority="73"/>
+    <w:lsdException w:name="Subtle Emphasis" w:uiPriority="19" w:qFormat="1"/>
+    <w:lsdException w:name="Intense Emphasis" w:uiPriority="21" w:qFormat="1"/>
+    <w:lsdException w:name="Subtle Reference" w:uiPriority="31" w:qFormat="1"/>
+    <w:lsdException w:name="Intense Reference" w:uiPriority="32" w:qFormat="1"/>
+    <w:lsdException w:name="Book Title" w:uiPriority="33" w:qFormat="1"/>
+    <w:lsdException w:name="Bibliography" w:semiHidden="1" w:uiPriority="37" w:unhideWhenUsed="1"/>
+    <w:lsdException w:name="TOC Heading" w:semiHidden="1" w:uiPriority="39" w:unhideWhenUsed="1" w:qFormat="1"/>
+    <w:lsdException w:name="Plain Table 1" w:uiPriority="41"/>
+    <w:lsdException w:name="Plain Table 2" w:uiPriority="42"/>
+    <w:lsdException w:name="Plain Table 3" w:uiPriority="43"/>
+    <w:lsdException w:name="Plain Table 4" w:uiPriority="44"/>
+    <w:lsdException w:name="Plain Table 5" w:uiPriority="45"/>
+    <w:lsdException w:name="Grid Table Light" w:uiPriority="40"/>
+    <w:lsdException w:name="Grid Table 1 Light" w:uiPriority="46"/>
+    <w:lsdException w:name="Grid Table 2" w:uiPriority="47"/>
+    <w:lsdException w:name="Grid Table 3" w:uiPriority="48"/>
+    <w:lsdException w:name="Grid Table 4" w:uiPriority="49"/>
+    <w:lsdException w:name="Grid Table 5 Dark" w:uiPriority="50"/>
+    <w:lsdException w:name="Grid Table 6 Colorful" w:uiPriority="51"/>
+    <w:lsdException w:name="Grid Table 7 Colorful" w:uiPriority="52"/>
+    <w:lsdException w:name="Grid Table 1 Light Accent 1" w:uiPriority="46"/>
+    <w:lsdException w:name="Grid Table 2 Accent 1" w:uiPriority="47"/>
+    <w:lsdException w:name="Grid Table 3 Accent 1" w:uiPriority="48"/>
+    <w:lsdException w:name="Grid Table 4 Accent 1" w:uiPriority="49"/>
+    <w:lsdException w:name="Grid Table 5 Dark Accent 1" w:uiPriority="50"/>
+    <w:lsdException w:name="Grid Table 6 Colorful Accent 1" w:uiPriority="51"/>
+    <w:lsdException w:name="Grid Table 7 Colorful Accent 1" w:uiPriority="52"/>
+    <w:lsdException w:name="Grid Table 1 Light Accent 2" w:uiPriority="46"/>
+    <w:lsdException w:name="Grid Table 2 Accent 2" w:uiPriority="47"/>
+    <w:lsdException w:name="Grid Table 3 Accent 2" w:uiPriority="48"/>
+    <w:lsdException w:name="Grid Table 4 Accent 2" w:uiPriority="49"/>
+    <w:lsdException w:name="Grid Table 5 Dark Accent 2" w:uiPriority="50"/>
+    <w:lsdException w:name="Grid Table 6 Colorful Accent 2" w:uiPriority="51"/>
+    <w:lsdException w:name="Grid Table 7 Colorful Accent 2" w:uiPriority="52"/>
+    <w:lsdException w:name="Grid Table 1 Light Accent 3" w:uiPriority="46"/>
+    <w:lsdException w:name="Grid Table 2 Accent 3" w:uiPriority="47"/>
+    <w:lsdException w:name="Grid Table 3 Accent 3" w:uiPriority="48"/>
+    <w:lsdException w:name="Grid Table 4 Accent 3" w:uiPriority="49"/>
+    <w:lsdException w:name="Grid Table 5 Dark Accent 3" w:uiPriority="50"/>
+    <w:lsdException w:name="Grid Table 6 Colorful Accent 3" w:uiPriority="51"/>
+    <w:lsdException w:name="Grid Table 7 Colorful Accent 3" w:uiPriority="52"/>
+    <w:lsdException w:name="Grid Table 1 Light Accent 4" w:uiPriority="46"/>
+    <w:lsdException w:name="Grid Table 2 Accent 4" w:uiPriority="47"/>
+    <w:lsdException w:name="Grid Table 3 Accent 4" w:uiPriority="48"/>
+    <w:lsdException w:name="Grid Table 4 Accent 4" w:uiPriority="49"/>
+    <w:lsdException w:name="Grid Table 5 Dark Accent 4" w:uiPriority="50"/>
+    <w:lsdException w:name="Grid Table 6 Colorful Accent 4" w:uiPriority="51"/>
+    <w:lsdException w:name="Grid Table 7 Colorful Accent 4" w:uiPriority="52"/>
+    <w:lsdException w:name="Grid Table 1 Light Accent 5" w:uiPriority="46"/>
+    <w:lsdException w:name="Grid Table 2 Accent 5" w:uiPriority="47"/>
+    <w:lsdException w:name="Grid Table 3 Accent 5" w:uiPriority="48"/>
+    <w:lsdException w:name="Grid Table 4 Accent 5" w:uiPriority="49"/>
+    <w:lsdException w:name="Grid Table 5 Dark Accent 5" w:uiPriority="50"/>
+    <w:lsdException w:name="Grid Table 6 Colorful Accent 5" w:uiPriority="51"/>
+    <w:lsdException w:name="Grid Table 7 Colorful Accent 5" w:uiPriority="52"/>
+    <w:lsdException w:name="Grid Table 1 Light Accent 6" w:uiPriority="46"/>
+    <w:lsdException w:name="Grid Table 2 Accent 6" w:uiPriority="47"/>
+    <w:lsdException w:name="Grid Table 3 Accent 6" w:uiPriority="48"/>
+    <w:lsdException w:name="Grid Table 4 Accent 6" w:uiPriority="49"/>
+    <w:lsdException w:name="Grid Table 5 Dark Accent 6" w:uiPriority="50"/>
+    <w:lsdException w:name="Grid Table 6 Colorful Accent 6" w:uiPriority="51"/>
+    <w:lsdException w:name="Grid Table 7 Colorful Accent 6" w:uiPriority="52"/>
+    <w:lsdException w:name="List Table 1 Light" w:uiPriority="46"/>
+    <w:lsdException w:name="List Table 2" w:uiPriority="47"/>
+    <w:lsdException w:name="List Table 3" w:uiPriority="48"/>
+    <w:lsdException w:name="List Table 4" w:uiPriority="49"/>
+    <w:lsdException w:name="List Table 5 Dark" w:uiPriority="50"/>
+    <w:lsdException w:name="List Table 6 Colorful" w:uiPriority="51"/>
+    <w:lsdException w:name="List Table 7 Colorful" w:uiPriority="52"/>
+    <w:lsdException w:name="List Table 1 Light Accent 1" w:uiPriority="46"/>
+    <w:lsdException w:name="List Table 2 Accent 1" w:uiPriority="47"/>
+    <w:lsdException w:name="List Table 3 Accent 1" w:uiPriority="48"/>
+    <w:lsdException w:name="List Table 4 Accent 1" w:uiPriority="49"/>
+    <w:lsdException w:name="List Table 5 Dark Accent 1" w:uiPriority="50"/>
+    <w:lsdException w:name="List Table 6 Colorful Accent 1" w:uiPriority="51"/>
+    <w:lsdException w:name="List Table 7 Colorful Accent 1" w:uiPriority="52"/>
+    <w:lsdException w:name="List Table 1 Light Accent 2" w:uiPriority="46"/>
+    <w:lsdException w:name="List Table 2 Accent 2" w:uiPriority="47"/>
+    <w:lsdException w:name="List Table 3 Accent 2" w:uiPriority="48"/>
+    <w:lsdException w:name="List Table 4 Accent 2" w:uiPriority="49"/>
+    <w:lsdException w:name="List Table 5 Dark Accent 2" w:uiPriority="50"/>
+    <w:lsdException w:name="List Table 6 Colorful Accent 2" w:uiPriority="51"/>
+    <w:lsdException w:name="List Table 7 Colorful Accent 2" w:uiPriority="52"/>
+    <w:lsdException w:name="List Table 1 Light Accent 3" w:uiPriority="46"/>
+    <w:lsdException w:name="List Table 2 Accent 3" w:uiPriority="47"/>
+    <w:lsdException w:name="List Table 3 Accent 3" w:uiPriority="48"/>
+    <w:lsdException w:name="List Table 4 Accent 3" w:uiPriority="49"/>
+    <w:lsdException w:name="List Table 5 Dark Accent 3" w:uiPriority="50"/>
+    <w:lsdException w:name="List Table 6 Colorful Accent 3" w:uiPriority="51"/>
+    <w:lsdException w:name="List Table 7 Colorful Accent 3" w:uiPriority="52"/>
+    <w:lsdException w:name="List Table 1 Light Accent 4" w:uiPriority="46"/>
+    <w:lsdException w:name="List Table 2 Accent 4" w:uiPriority="47"/>
+    <w:lsdException w:name="List Table 3 Accent 4" w:uiPriority="48"/>
+    <w:lsdException w:name="List Table 4 Accent 4" w:uiPriority="49"/>
+    <w:lsdException w:name="List Table 5 Dark Accent 4" w:uiPriority="50"/>
+    <w:lsdException w:name="List Table 6 Colorful Accent 4" w:uiPriority="51"/>
+    <w:lsdException w:name="List Table 7 Colorful Accent 4" w:uiPriority="52"/>
+    <w:lsdException w:name="List Table 1 Light Accent 5" w:uiPriority="46"/>
+    <w:lsdException w:name="List Table 2 Accent 5" w:uiPriority="47"/>
+    <w:lsdException w:name="List Table 3 Accent 5" w:uiPriority="48"/>
+    <w:lsdException w:name="List Table 4 Accent 5" w:uiPriority="49"/>
+    <w:lsdException w:name="List Table 5 Dark Accent 5" w:uiPriority="50"/>
+    <w:lsdException w:name="List Table 6 Colorful Accent 5" w:uiPriority="51"/>
+    <w:lsdException w:name="List Table 7 Colorful Accent 5" w:uiPriority="52"/>
+    <w:lsdException w:name="List Table 1 Light Accent 6" w:uiPriority="46"/>
+    <w:lsdException w:name="List Table 2 Accent 6" w:uiPriority="47"/>
+    <w:lsdException w:name="List Table 3 Accent 6" w:uiPriority="48"/>
+    <w:lsdException w:name="List Table 4 Accent 6" w:uiPriority="49"/>
+    <w:lsdException w:name="List Table 5 Dark Accent 6" w:uiPriority="50"/>
+    <w:lsdException w:name="List Table 6 Colorful Accent 6" w:uiPriority="51"/>
+    <w:lsdException w:name="List Table 7 Colorful Accent 6" w:uiPriority="52"/>
+    <w:lsdException w:name="Mention" w:semiHidden="1" w:unhideWhenUsed="1"/>
+    <w:lsdException w:name="Smart Hyperlink" w:semiHidden="1" w:unhideWhenUsed="1"/>
+    <w:lsdException w:name="Hashtag" w:semiHidden="1" w:unhideWhenUsed="1"/>
+    <w:lsdException w:name="Unresolved Mention" w:semiHidden="1" w:unhideWhenUsed="1"/>
   </w:latentStyles>
   <w:style w:type="paragraph" w:default="1" w:styleId="Normalny">
     <w:name w:val="Normal"/>
@@ -2313,7 +3330,6 @@
     <w:uiPriority w:val="99"/>
     <w:semiHidden/>
     <w:unhideWhenUsed/>
-    <w:qFormat/>
     <w:tblPr>
       <w:tblInd w:w="0" w:type="dxa"/>
       <w:tblCellMar>
@@ -2416,251 +3432,19 @@
 </w:styles>
 </file>
 
-<file path=word/stylesWithEffects.xml><?xml version="1.0" encoding="utf-8"?>
-<w:styles xmlns:wpc="http://schemas.microsoft.com/office/word/2010/wordprocessingCanvas" xmlns:mc="http://schemas.openxmlformats.org/markup-compatibility/2006" xmlns:o="urn:schemas-microsoft-com:office:office" xmlns:r="http://schemas.openxmlformats.org/officeDocument/2006/relationships" xmlns:m="http://schemas.openxmlformats.org/officeDocument/2006/math" xmlns:v="urn:schemas-microsoft-com:vml" xmlns:wp14="http://schemas.microsoft.com/office/word/2010/wordprocessingDrawing" xmlns:wp="http://schemas.openxmlformats.org/drawingml/2006/wordprocessingDrawing" xmlns:w10="urn:schemas-microsoft-com:office:word" xmlns:w="http://schemas.openxmlformats.org/wordprocessingml/2006/main" xmlns:w14="http://schemas.microsoft.com/office/word/2010/wordml" xmlns:wpg="http://schemas.microsoft.com/office/word/2010/wordprocessingGroup" xmlns:wpi="http://schemas.microsoft.com/office/word/2010/wordprocessingInk" xmlns:wne="http://schemas.microsoft.com/office/word/2006/wordml" xmlns:wps="http://schemas.microsoft.com/office/word/2010/wordprocessingShape" mc:Ignorable="w14 wp14">
-  <w:docDefaults>
-    <w:rPrDefault>
-      <w:rPr>
-        <w:rFonts w:asciiTheme="minorHAnsi" w:eastAsiaTheme="minorHAnsi" w:hAnsiTheme="minorHAnsi" w:cstheme="minorBidi"/>
-        <w:sz w:val="22"/>
-        <w:szCs w:val="22"/>
-        <w:lang w:val="pl-PL" w:eastAsia="en-US" w:bidi="ar-SA"/>
-      </w:rPr>
-    </w:rPrDefault>
-    <w:pPrDefault>
-      <w:pPr>
-        <w:spacing w:after="200" w:line="276" w:lineRule="auto"/>
-      </w:pPr>
-    </w:pPrDefault>
-  </w:docDefaults>
-  <w:latentStyles w:defLockedState="0" w:defUIPriority="99" w:defSemiHidden="1" w:defUnhideWhenUsed="1" w:defQFormat="0" w:count="267">
-    <w:lsdException w:name="Normal" w:semiHidden="0" w:uiPriority="0" w:unhideWhenUsed="0" w:qFormat="1"/>
-    <w:lsdException w:name="heading 1" w:semiHidden="0" w:uiPriority="9" w:unhideWhenUsed="0" w:qFormat="1"/>
-    <w:lsdException w:name="heading 2" w:uiPriority="9" w:qFormat="1"/>
-    <w:lsdException w:name="heading 3" w:uiPriority="9" w:qFormat="1"/>
-    <w:lsdException w:name="heading 4" w:uiPriority="9" w:qFormat="1"/>
-    <w:lsdException w:name="heading 5" w:uiPriority="9" w:qFormat="1"/>
-    <w:lsdException w:name="heading 6" w:uiPriority="9" w:qFormat="1"/>
-    <w:lsdException w:name="heading 7" w:uiPriority="9" w:qFormat="1"/>
-    <w:lsdException w:name="heading 8" w:uiPriority="9" w:qFormat="1"/>
-    <w:lsdException w:name="heading 9" w:uiPriority="9" w:qFormat="1"/>
-    <w:lsdException w:name="toc 1" w:uiPriority="39"/>
-    <w:lsdException w:name="toc 2" w:uiPriority="39"/>
-    <w:lsdException w:name="toc 3" w:uiPriority="39"/>
-    <w:lsdException w:name="toc 4" w:uiPriority="39"/>
-    <w:lsdException w:name="toc 5" w:uiPriority="39"/>
-    <w:lsdException w:name="toc 6" w:uiPriority="39"/>
-    <w:lsdException w:name="toc 7" w:uiPriority="39"/>
-    <w:lsdException w:name="toc 8" w:uiPriority="39"/>
-    <w:lsdException w:name="toc 9" w:uiPriority="39"/>
-    <w:lsdException w:name="caption" w:uiPriority="35" w:qFormat="1"/>
-    <w:lsdException w:name="Title" w:semiHidden="0" w:uiPriority="10" w:unhideWhenUsed="0" w:qFormat="1"/>
-    <w:lsdException w:name="Default Paragraph Font" w:uiPriority="1"/>
-    <w:lsdException w:name="Subtitle" w:semiHidden="0" w:uiPriority="11" w:unhideWhenUsed="0" w:qFormat="1"/>
-    <w:lsdException w:name="Strong" w:semiHidden="0" w:uiPriority="22" w:unhideWhenUsed="0" w:qFormat="1"/>
-    <w:lsdException w:name="Emphasis" w:semiHidden="0" w:uiPriority="20" w:unhideWhenUsed="0" w:qFormat="1"/>
-    <w:lsdException w:name="Table Grid" w:semiHidden="0" w:uiPriority="59" w:unhideWhenUsed="0"/>
-    <w:lsdException w:name="Placeholder Text" w:unhideWhenUsed="0"/>
-    <w:lsdException w:name="No Spacing" w:semiHidden="0" w:uiPriority="1" w:unhideWhenUsed="0" w:qFormat="1"/>
-    <w:lsdException w:name="Light Shading" w:semiHidden="0" w:uiPriority="60" w:unhideWhenUsed="0"/>
-    <w:lsdException w:name="Light List" w:semiHidden="0" w:uiPriority="61" w:unhideWhenUsed="0"/>
-    <w:lsdException w:name="Light Grid" w:semiHidden="0" w:uiPriority="62" w:unhideWhenUsed="0"/>
-    <w:lsdException w:name="Medium Shading 1" w:semiHidden="0" w:uiPriority="63" w:unhideWhenUsed="0"/>
-    <w:lsdException w:name="Medium Shading 2" w:semiHidden="0" w:uiPriority="64" w:unhideWhenUsed="0"/>
-    <w:lsdException w:name="Medium List 1" w:semiHidden="0" w:uiPriority="65" w:unhideWhenUsed="0"/>
-    <w:lsdException w:name="Medium List 2" w:semiHidden="0" w:uiPriority="66" w:unhideWhenUsed="0"/>
-    <w:lsdException w:name="Medium Grid 1" w:semiHidden="0" w:uiPriority="67" w:unhideWhenUsed="0"/>
-    <w:lsdException w:name="Medium Grid 2" w:semiHidden="0" w:uiPriority="68" w:unhideWhenUsed="0"/>
-    <w:lsdException w:name="Medium Grid 3" w:semiHidden="0" w:uiPriority="69" w:unhideWhenUsed="0"/>
-    <w:lsdException w:name="Dark List" w:semiHidden="0" w:uiPriority="70" w:unhideWhenUsed="0"/>
-    <w:lsdException w:name="Colorful Shading" w:semiHidden="0" w:uiPriority="71" w:unhideWhenUsed="0"/>
-    <w:lsdException w:name="Colorful List" w:semiHidden="0" w:uiPriority="72" w:unhideWhenUsed="0"/>
-    <w:lsdException w:name="Colorful Grid" w:semiHidden="0" w:uiPriority="73" w:unhideWhenUsed="0"/>
-    <w:lsdException w:name="Light Shading Accent 1" w:semiHidden="0" w:uiPriority="60" w:unhideWhenUsed="0"/>
-    <w:lsdException w:name="Light List Accent 1" w:semiHidden="0" w:uiPriority="61" w:unhideWhenUsed="0"/>
-    <w:lsdException w:name="Light Grid Accent 1" w:semiHidden="0" w:uiPriority="62" w:unhideWhenUsed="0"/>
-    <w:lsdException w:name="Medium Shading 1 Accent 1" w:semiHidden="0" w:uiPriority="63" w:unhideWhenUsed="0"/>
-    <w:lsdException w:name="Medium Shading 2 Accent 1" w:semiHidden="0" w:uiPriority="64" w:unhideWhenUsed="0"/>
-    <w:lsdException w:name="Medium List 1 Accent 1" w:semiHidden="0" w:uiPriority="65" w:unhideWhenUsed="0"/>
-    <w:lsdException w:name="Revision" w:unhideWhenUsed="0"/>
-    <w:lsdException w:name="List Paragraph" w:semiHidden="0" w:uiPriority="34" w:unhideWhenUsed="0" w:qFormat="1"/>
-    <w:lsdException w:name="Quote" w:semiHidden="0" w:uiPriority="29" w:unhideWhenUsed="0" w:qFormat="1"/>
-    <w:lsdException w:name="Intense Quote" w:semiHidden="0" w:uiPriority="30" w:unhideWhenUsed="0" w:qFormat="1"/>
-    <w:lsdException w:name="Medium List 2 Accent 1" w:semiHidden="0" w:uiPriority="66" w:unhideWhenUsed="0"/>
-    <w:lsdException w:name="Medium Grid 1 Accent 1" w:semiHidden="0" w:uiPriority="67" w:unhideWhenUsed="0"/>
-    <w:lsdException w:name="Medium Grid 2 Accent 1" w:semiHidden="0" w:uiPriority="68" w:unhideWhenUsed="0"/>
-    <w:lsdException w:name="Medium Grid 3 Accent 1" w:semiHidden="0" w:uiPriority="69" w:unhideWhenUsed="0"/>
-    <w:lsdException w:name="Dark List Accent 1" w:semiHidden="0" w:uiPriority="70" w:unhideWhenUsed="0"/>
-    <w:lsdException w:name="Colorful Shading Accent 1" w:semiHidden="0" w:uiPriority="71" w:unhideWhenUsed="0"/>
-    <w:lsdException w:name="Colorful List Accent 1" w:semiHidden="0" w:uiPriority="72" w:unhideWhenUsed="0"/>
-    <w:lsdException w:name="Colorful Grid Accent 1" w:semiHidden="0" w:uiPriority="73" w:unhideWhenUsed="0"/>
-    <w:lsdException w:name="Light Shading Accent 2" w:semiHidden="0" w:uiPriority="60" w:unhideWhenUsed="0"/>
-    <w:lsdException w:name="Light List Accent 2" w:semiHidden="0" w:uiPriority="61" w:unhideWhenUsed="0"/>
-    <w:lsdException w:name="Light Grid Accent 2" w:semiHidden="0" w:uiPriority="62" w:unhideWhenUsed="0"/>
-    <w:lsdException w:name="Medium Shading 1 Accent 2" w:semiHidden="0" w:uiPriority="63" w:unhideWhenUsed="0"/>
-    <w:lsdException w:name="Medium Shading 2 Accent 2" w:semiHidden="0" w:uiPriority="64" w:unhideWhenUsed="0"/>
-    <w:lsdException w:name="Medium List 1 Accent 2" w:semiHidden="0" w:uiPriority="65" w:unhideWhenUsed="0"/>
-    <w:lsdException w:name="Medium List 2 Accent 2" w:semiHidden="0" w:uiPriority="66" w:unhideWhenUsed="0"/>
-    <w:lsdException w:name="Medium Grid 1 Accent 2" w:semiHidden="0" w:uiPriority="67" w:unhideWhenUsed="0"/>
-    <w:lsdException w:name="Medium Grid 2 Accent 2" w:semiHidden="0" w:uiPriority="68" w:unhideWhenUsed="0"/>
-    <w:lsdException w:name="Medium Grid 3 Accent 2" w:semiHidden="0" w:uiPriority="69" w:unhideWhenUsed="0"/>
-    <w:lsdException w:name="Dark List Accent 2" w:semiHidden="0" w:uiPriority="70" w:unhideWhenUsed="0"/>
-    <w:lsdException w:name="Colorful Shading Accent 2" w:semiHidden="0" w:uiPriority="71" w:unhideWhenUsed="0"/>
-    <w:lsdException w:name="Colorful List Accent 2" w:semiHidden="0" w:uiPriority="72" w:unhideWhenUsed="0"/>
-    <w:lsdException w:name="Colorful Grid Accent 2" w:semiHidden="0" w:uiPriority="73" w:unhideWhenUsed="0"/>
-    <w:lsdException w:name="Light Shading Accent 3" w:semiHidden="0" w:uiPriority="60" w:unhideWhenUsed="0"/>
-    <w:lsdException w:name="Light List Accent 3" w:semiHidden="0" w:uiPriority="61" w:unhideWhenUsed="0"/>
-    <w:lsdException w:name="Light Grid Accent 3" w:semiHidden="0" w:uiPriority="62" w:unhideWhenUsed="0"/>
-    <w:lsdException w:name="Medium Shading 1 Accent 3" w:semiHidden="0" w:uiPriority="63" w:unhideWhenUsed="0"/>
-    <w:lsdException w:name="Medium Shading 2 Accent 3" w:semiHidden="0" w:uiPriority="64" w:unhideWhenUsed="0"/>
-    <w:lsdException w:name="Medium List 1 Accent 3" w:semiHidden="0" w:uiPriority="65" w:unhideWhenUsed="0"/>
-    <w:lsdException w:name="Medium List 2 Accent 3" w:semiHidden="0" w:uiPriority="66" w:unhideWhenUsed="0"/>
-    <w:lsdException w:name="Medium Grid 1 Accent 3" w:semiHidden="0" w:uiPriority="67" w:unhideWhenUsed="0"/>
-    <w:lsdException w:name="Medium Grid 2 Accent 3" w:semiHidden="0" w:uiPriority="68" w:unhideWhenUsed="0"/>
-    <w:lsdException w:name="Medium Grid 3 Accent 3" w:semiHidden="0" w:uiPriority="69" w:unhideWhenUsed="0"/>
-    <w:lsdException w:name="Dark List Accent 3" w:semiHidden="0" w:uiPriority="70" w:unhideWhenUsed="0"/>
-    <w:lsdException w:name="Colorful Shading Accent 3" w:semiHidden="0" w:uiPriority="71" w:unhideWhenUsed="0"/>
-    <w:lsdException w:name="Colorful List Accent 3" w:semiHidden="0" w:uiPriority="72" w:unhideWhenUsed="0"/>
-    <w:lsdException w:name="Colorful Grid Accent 3" w:semiHidden="0" w:uiPriority="73" w:unhideWhenUsed="0"/>
-    <w:lsdException w:name="Light Shading Accent 4" w:semiHidden="0" w:uiPriority="60" w:unhideWhenUsed="0"/>
-    <w:lsdException w:name="Light List Accent 4" w:semiHidden="0" w:uiPriority="61" w:unhideWhenUsed="0"/>
-    <w:lsdException w:name="Light Grid Accent 4" w:semiHidden="0" w:uiPriority="62" w:unhideWhenUsed="0"/>
-    <w:lsdException w:name="Medium Shading 1 Accent 4" w:semiHidden="0" w:uiPriority="63" w:unhideWhenUsed="0"/>
-    <w:lsdException w:name="Medium Shading 2 Accent 4" w:semiHidden="0" w:uiPriority="64" w:unhideWhenUsed="0"/>
-    <w:lsdException w:name="Medium List 1 Accent 4" w:semiHidden="0" w:uiPriority="65" w:unhideWhenUsed="0"/>
-    <w:lsdException w:name="Medium List 2 Accent 4" w:semiHidden="0" w:uiPriority="66" w:unhideWhenUsed="0"/>
-    <w:lsdException w:name="Medium Grid 1 Accent 4" w:semiHidden="0" w:uiPriority="67" w:unhideWhenUsed="0"/>
-    <w:lsdException w:name="Medium Grid 2 Accent 4" w:semiHidden="0" w:uiPriority="68" w:unhideWhenUsed="0"/>
-    <w:lsdException w:name="Medium Grid 3 Accent 4" w:semiHidden="0" w:uiPriority="69" w:unhideWhenUsed="0"/>
-    <w:lsdException w:name="Dark List Accent 4" w:semiHidden="0" w:uiPriority="70" w:unhideWhenUsed="0"/>
-    <w:lsdException w:name="Colorful Shading Accent 4" w:semiHidden="0" w:uiPriority="71" w:unhideWhenUsed="0"/>
-    <w:lsdException w:name="Colorful List Accent 4" w:semiHidden="0" w:uiPriority="72" w:unhideWhenUsed="0"/>
-    <w:lsdException w:name="Colorful Grid Accent 4" w:semiHidden="0" w:uiPriority="73" w:unhideWhenUsed="0"/>
-    <w:lsdException w:name="Light Shading Accent 5" w:semiHidden="0" w:uiPriority="60" w:unhideWhenUsed="0"/>
-    <w:lsdException w:name="Light List Accent 5" w:semiHidden="0" w:uiPriority="61" w:unhideWhenUsed="0"/>
-    <w:lsdException w:name="Light Grid Accent 5" w:semiHidden="0" w:uiPriority="62" w:unhideWhenUsed="0"/>
-    <w:lsdException w:name="Medium Shading 1 Accent 5" w:semiHidden="0" w:uiPriority="63" w:unhideWhenUsed="0"/>
-    <w:lsdException w:name="Medium Shading 2 Accent 5" w:semiHidden="0" w:uiPriority="64" w:unhideWhenUsed="0"/>
-    <w:lsdException w:name="Medium List 1 Accent 5" w:semiHidden="0" w:uiPriority="65" w:unhideWhenUsed="0"/>
-    <w:lsdException w:name="Medium List 2 Accent 5" w:semiHidden="0" w:uiPriority="66" w:unhideWhenUsed="0"/>
-    <w:lsdException w:name="Medium Grid 1 Accent 5" w:semiHidden="0" w:uiPriority="67" w:unhideWhenUsed="0"/>
-    <w:lsdException w:name="Medium Grid 2 Accent 5" w:semiHidden="0" w:uiPriority="68" w:unhideWhenUsed="0"/>
-    <w:lsdException w:name="Medium Grid 3 Accent 5" w:semiHidden="0" w:uiPriority="69" w:unhideWhenUsed="0"/>
-    <w:lsdException w:name="Dark List Accent 5" w:semiHidden="0" w:uiPriority="70" w:unhideWhenUsed="0"/>
-    <w:lsdException w:name="Colorful Shading Accent 5" w:semiHidden="0" w:uiPriority="71" w:unhideWhenUsed="0"/>
-    <w:lsdException w:name="Colorful List Accent 5" w:semiHidden="0" w:uiPriority="72" w:unhideWhenUsed="0"/>
-    <w:lsdException w:name="Colorful Grid Accent 5" w:semiHidden="0" w:uiPriority="73" w:unhideWhenUsed="0"/>
-    <w:lsdException w:name="Light Shading Accent 6" w:semiHidden="0" w:uiPriority="60" w:unhideWhenUsed="0"/>
-    <w:lsdException w:name="Light List Accent 6" w:semiHidden="0" w:uiPriority="61" w:unhideWhenUsed="0"/>
-    <w:lsdException w:name="Light Grid Accent 6" w:semiHidden="0" w:uiPriority="62" w:unhideWhenUsed="0"/>
-    <w:lsdException w:name="Medium Shading 1 Accent 6" w:semiHidden="0" w:uiPriority="63" w:unhideWhenUsed="0"/>
-    <w:lsdException w:name="Medium Shading 2 Accent 6" w:semiHidden="0" w:uiPriority="64" w:unhideWhenUsed="0"/>
-    <w:lsdException w:name="Medium List 1 Accent 6" w:semiHidden="0" w:uiPriority="65" w:unhideWhenUsed="0"/>
-    <w:lsdException w:name="Medium List 2 Accent 6" w:semiHidden="0" w:uiPriority="66" w:unhideWhenUsed="0"/>
-    <w:lsdException w:name="Medium Grid 1 Accent 6" w:semiHidden="0" w:uiPriority="67" w:unhideWhenUsed="0"/>
-    <w:lsdException w:name="Medium Grid 2 Accent 6" w:semiHidden="0" w:uiPriority="68" w:unhideWhenUsed="0"/>
-    <w:lsdException w:name="Medium Grid 3 Accent 6" w:semiHidden="0" w:uiPriority="69" w:unhideWhenUsed="0"/>
-    <w:lsdException w:name="Dark List Accent 6" w:semiHidden="0" w:uiPriority="70" w:unhideWhenUsed="0"/>
-    <w:lsdException w:name="Colorful Shading Accent 6" w:semiHidden="0" w:uiPriority="71" w:unhideWhenUsed="0"/>
-    <w:lsdException w:name="Colorful List Accent 6" w:semiHidden="0" w:uiPriority="72" w:unhideWhenUsed="0"/>
-    <w:lsdException w:name="Colorful Grid Accent 6" w:semiHidden="0" w:uiPriority="73" w:unhideWhenUsed="0"/>
-    <w:lsdException w:name="Subtle Emphasis" w:semiHidden="0" w:uiPriority="19" w:unhideWhenUsed="0" w:qFormat="1"/>
-    <w:lsdException w:name="Intense Emphasis" w:semiHidden="0" w:uiPriority="21" w:unhideWhenUsed="0" w:qFormat="1"/>
-    <w:lsdException w:name="Subtle Reference" w:semiHidden="0" w:uiPriority="31" w:unhideWhenUsed="0" w:qFormat="1"/>
-    <w:lsdException w:name="Intense Reference" w:semiHidden="0" w:uiPriority="32" w:unhideWhenUsed="0" w:qFormat="1"/>
-    <w:lsdException w:name="Book Title" w:semiHidden="0" w:uiPriority="33" w:unhideWhenUsed="0" w:qFormat="1"/>
-    <w:lsdException w:name="Bibliography" w:uiPriority="37"/>
-    <w:lsdException w:name="TOC Heading" w:uiPriority="39" w:qFormat="1"/>
-  </w:latentStyles>
-  <w:style w:type="paragraph" w:default="1" w:styleId="Normalny">
-    <w:name w:val="Normal"/>
-    <w:qFormat/>
-  </w:style>
-  <w:style w:type="character" w:default="1" w:styleId="Domylnaczcionkaakapitu">
-    <w:name w:val="Default Paragraph Font"/>
-    <w:uiPriority w:val="1"/>
-    <w:semiHidden/>
-    <w:unhideWhenUsed/>
-  </w:style>
-  <w:style w:type="table" w:default="1" w:styleId="Standardowy">
-    <w:name w:val="Normal Table"/>
-    <w:uiPriority w:val="99"/>
-    <w:semiHidden/>
-    <w:unhideWhenUsed/>
-    <w:tblPr>
-      <w:tblInd w:w="0" w:type="dxa"/>
-      <w:tblCellMar>
-        <w:top w:w="0" w:type="dxa"/>
-        <w:left w:w="108" w:type="dxa"/>
-        <w:bottom w:w="0" w:type="dxa"/>
-        <w:right w:w="108" w:type="dxa"/>
-      </w:tblCellMar>
-    </w:tblPr>
-  </w:style>
-  <w:style w:type="numbering" w:default="1" w:styleId="Bezlisty">
-    <w:name w:val="No List"/>
-    <w:uiPriority w:val="99"/>
-    <w:semiHidden/>
-    <w:unhideWhenUsed/>
-  </w:style>
-  <w:style w:type="character" w:styleId="Tekstzastpczy">
-    <w:name w:val="Placeholder Text"/>
-    <w:basedOn w:val="Domylnaczcionkaakapitu"/>
-    <w:uiPriority w:val="99"/>
-    <w:semiHidden/>
-    <w:rsid w:val="00833677"/>
-    <w:rPr>
-      <w:color w:val="808080"/>
-    </w:rPr>
-  </w:style>
-  <w:style w:type="paragraph" w:styleId="Tekstdymka">
-    <w:name w:val="Balloon Text"/>
-    <w:basedOn w:val="Normalny"/>
-    <w:link w:val="TekstdymkaZnak"/>
-    <w:uiPriority w:val="99"/>
-    <w:semiHidden/>
-    <w:unhideWhenUsed/>
-    <w:rsid w:val="00833677"/>
-    <w:pPr>
-      <w:spacing w:after="0" w:line="240" w:lineRule="auto"/>
-    </w:pPr>
-    <w:rPr>
-      <w:rFonts w:ascii="Tahoma" w:hAnsi="Tahoma" w:cs="Tahoma"/>
-      <w:sz w:val="16"/>
-      <w:szCs w:val="16"/>
-    </w:rPr>
-  </w:style>
-  <w:style w:type="character" w:customStyle="1" w:styleId="TekstdymkaZnak">
-    <w:name w:val="Tekst dymka Znak"/>
-    <w:basedOn w:val="Domylnaczcionkaakapitu"/>
-    <w:link w:val="Tekstdymka"/>
-    <w:uiPriority w:val="99"/>
-    <w:semiHidden/>
-    <w:rsid w:val="00833677"/>
-    <w:rPr>
-      <w:rFonts w:ascii="Tahoma" w:hAnsi="Tahoma" w:cs="Tahoma"/>
-      <w:sz w:val="16"/>
-      <w:szCs w:val="16"/>
-    </w:rPr>
-  </w:style>
-  <w:style w:type="paragraph" w:styleId="Akapitzlist">
-    <w:name w:val="List Paragraph"/>
-    <w:basedOn w:val="Normalny"/>
-    <w:uiPriority w:val="34"/>
-    <w:qFormat/>
-    <w:rsid w:val="00257BCC"/>
-    <w:pPr>
-      <w:ind w:left="720"/>
-      <w:contextualSpacing/>
-    </w:pPr>
-  </w:style>
-</w:styles>
-</file>
-
 <file path=word/charts/chart1.xml><?xml version="1.0" encoding="utf-8"?>
-<c:chartSpace xmlns:c="http://schemas.openxmlformats.org/drawingml/2006/chart" xmlns:a="http://schemas.openxmlformats.org/drawingml/2006/main" xmlns:r="http://schemas.openxmlformats.org/officeDocument/2006/relationships">
-  <c:date1904 val="1"/>
+<c:chartSpace xmlns:c="http://schemas.openxmlformats.org/drawingml/2006/chart" xmlns:a="http://schemas.openxmlformats.org/drawingml/2006/main" xmlns:r="http://schemas.openxmlformats.org/officeDocument/2006/relationships" xmlns:c16r2="http://schemas.microsoft.com/office/drawing/2015/06/chart">
+  <c:date1904 val="0"/>
   <c:lang val="pl-PL"/>
+  <c:roundedCorners val="0"/>
+  <mc:AlternateContent xmlns:mc="http://schemas.openxmlformats.org/markup-compatibility/2006">
+    <mc:Choice xmlns:c14="http://schemas.microsoft.com/office/drawing/2007/8/2/chart" Requires="c14">
+      <c14:style val="102"/>
+    </mc:Choice>
+    <mc:Fallback>
+      <c:style val="2"/>
+    </mc:Fallback>
+  </mc:AlternateContent>
   <c:chart>
     <c:title>
       <c:tx>
@@ -2693,6 +3477,7 @@
           </a:p>
         </c:rich>
       </c:tx>
+      <c:overlay val="0"/>
       <c:spPr>
         <a:noFill/>
         <a:ln>
@@ -2701,11 +3486,13 @@
         <a:effectLst/>
       </c:spPr>
     </c:title>
+    <c:autoTitleDeleted val="0"/>
     <c:plotArea>
       <c:layout/>
       <c:barChart>
         <c:barDir val="col"/>
         <c:grouping val="clustered"/>
+        <c:varyColors val="0"/>
         <c:ser>
           <c:idx val="1"/>
           <c:order val="1"/>
@@ -2729,11 +3516,12 @@
             </a:ln>
             <a:effectLst/>
           </c:spPr>
+          <c:invertIfNegative val="0"/>
           <c:val>
             <c:numRef>
               <c:f>[Book1.xlsx]Sheet1!$C$4:$C$10</c:f>
               <c:numCache>
-                <c:formatCode>Standardowy</c:formatCode>
+                <c:formatCode>General</c:formatCode>
                 <c:ptCount val="7"/>
                 <c:pt idx="0">
                   <c:v>5</c:v>
@@ -2759,6 +3547,11 @@
               </c:numCache>
             </c:numRef>
           </c:val>
+          <c:extLst>
+            <c:ext xmlns:c16="http://schemas.microsoft.com/office/drawing/2014/chart" uri="{C3380CC4-5D6E-409C-BE32-E72D297353CC}">
+              <c16:uniqueId val="{00000000-1A07-4E9B-A042-76D4794365A8}"/>
+            </c:ext>
+          </c:extLst>
         </c:ser>
         <c:ser>
           <c:idx val="2"/>
@@ -2783,11 +3576,12 @@
             </a:ln>
             <a:effectLst/>
           </c:spPr>
+          <c:invertIfNegative val="0"/>
           <c:val>
             <c:numRef>
               <c:f>[Book1.xlsx]Sheet1!$D$4:$D$10</c:f>
               <c:numCache>
-                <c:formatCode>Standardowy</c:formatCode>
+                <c:formatCode>General</c:formatCode>
                 <c:ptCount val="7"/>
                 <c:pt idx="0">
                   <c:v>3</c:v>
@@ -2813,13 +3607,27 @@
               </c:numCache>
             </c:numRef>
           </c:val>
+          <c:extLst>
+            <c:ext xmlns:c16="http://schemas.microsoft.com/office/drawing/2014/chart" uri="{C3380CC4-5D6E-409C-BE32-E72D297353CC}">
+              <c16:uniqueId val="{00000001-1A07-4E9B-A042-76D4794365A8}"/>
+            </c:ext>
+          </c:extLst>
         </c:ser>
+        <c:dLbls>
+          <c:showLegendKey val="0"/>
+          <c:showVal val="0"/>
+          <c:showCatName val="0"/>
+          <c:showSerName val="0"/>
+          <c:showPercent val="0"/>
+          <c:showBubbleSize val="0"/>
+        </c:dLbls>
         <c:gapWidth val="219"/>
         <c:axId val="98941568"/>
         <c:axId val="87034880"/>
       </c:barChart>
       <c:lineChart>
         <c:grouping val="standard"/>
+        <c:varyColors val="0"/>
         <c:ser>
           <c:idx val="0"/>
           <c:order val="0"/>
@@ -2850,7 +3658,7 @@
             <c:numRef>
               <c:f>[Book1.xlsx]Sheet1!$B$4:$B$10</c:f>
               <c:numCache>
-                <c:formatCode>Standardowy</c:formatCode>
+                <c:formatCode>General</c:formatCode>
                 <c:ptCount val="7"/>
                 <c:pt idx="0">
                   <c:v>65</c:v>
@@ -2876,8 +3684,23 @@
               </c:numCache>
             </c:numRef>
           </c:val>
+          <c:smooth val="0"/>
+          <c:extLst>
+            <c:ext xmlns:c16="http://schemas.microsoft.com/office/drawing/2014/chart" uri="{C3380CC4-5D6E-409C-BE32-E72D297353CC}">
+              <c16:uniqueId val="{00000002-1A07-4E9B-A042-76D4794365A8}"/>
+            </c:ext>
+          </c:extLst>
         </c:ser>
+        <c:dLbls>
+          <c:showLegendKey val="0"/>
+          <c:showVal val="0"/>
+          <c:showCatName val="0"/>
+          <c:showSerName val="0"/>
+          <c:showPercent val="0"/>
+          <c:showBubbleSize val="0"/>
+        </c:dLbls>
         <c:marker val="1"/>
+        <c:smooth val="0"/>
         <c:axId val="162349056"/>
         <c:axId val="98953088"/>
       </c:lineChart>
@@ -2886,8 +3709,11 @@
         <c:scaling>
           <c:orientation val="minMax"/>
         </c:scaling>
+        <c:delete val="0"/>
         <c:axPos val="r"/>
-        <c:numFmt formatCode="Standardowy" sourceLinked="1"/>
+        <c:numFmt formatCode="General" sourceLinked="1"/>
+        <c:majorTickMark val="out"/>
+        <c:minorTickMark val="none"/>
         <c:tickLblPos val="nextTo"/>
         <c:spPr>
           <a:noFill/>
@@ -2928,6 +3754,7 @@
         <c:delete val="1"/>
         <c:axPos val="b"/>
         <c:title>
+          <c:overlay val="0"/>
           <c:spPr>
             <a:noFill/>
             <a:ln>
@@ -2956,18 +3783,22 @@
             </a:p>
           </c:txPr>
         </c:title>
+        <c:majorTickMark val="out"/>
+        <c:minorTickMark val="none"/>
         <c:tickLblPos val="nextTo"/>
         <c:crossAx val="87034880"/>
         <c:crosses val="autoZero"/>
         <c:auto val="1"/>
         <c:lblAlgn val="ctr"/>
         <c:lblOffset val="100"/>
+        <c:noMultiLvlLbl val="0"/>
       </c:catAx>
       <c:valAx>
         <c:axId val="98953088"/>
         <c:scaling>
           <c:orientation val="minMax"/>
         </c:scaling>
+        <c:delete val="0"/>
         <c:axPos val="l"/>
         <c:title>
           <c:tx>
@@ -2996,6 +3827,7 @@
               </a:p>
             </c:rich>
           </c:tx>
+          <c:overlay val="0"/>
           <c:spPr>
             <a:noFill/>
             <a:ln>
@@ -3004,7 +3836,9 @@
             <a:effectLst/>
           </c:spPr>
         </c:title>
-        <c:numFmt formatCode="Standardowy" sourceLinked="1"/>
+        <c:numFmt formatCode="General" sourceLinked="1"/>
+        <c:majorTickMark val="out"/>
+        <c:minorTickMark val="none"/>
         <c:tickLblPos val="nextTo"/>
         <c:spPr>
           <a:noFill/>
@@ -3044,16 +3878,20 @@
         </c:scaling>
         <c:delete val="1"/>
         <c:axPos val="b"/>
+        <c:majorTickMark val="out"/>
+        <c:minorTickMark val="none"/>
         <c:tickLblPos val="nextTo"/>
         <c:crossAx val="98953088"/>
         <c:crosses val="autoZero"/>
         <c:auto val="1"/>
         <c:lblAlgn val="ctr"/>
         <c:lblOffset val="100"/>
+        <c:noMultiLvlLbl val="0"/>
       </c:catAx>
     </c:plotArea>
     <c:legend>
       <c:legendPos val="b"/>
+      <c:overlay val="0"/>
       <c:spPr>
         <a:noFill/>
         <a:ln>
@@ -3084,6 +3922,7 @@
     </c:legend>
     <c:plotVisOnly val="1"/>
     <c:dispBlanksAs val="gap"/>
+    <c:showDLblsOverMax val="0"/>
   </c:chart>
   <c:txPr>
     <a:bodyPr/>
@@ -3095,7 +3934,9 @@
       <a:endParaRPr lang="pl-PL"/>
     </a:p>
   </c:txPr>
-  <c:externalData r:id="rId1"/>
+  <c:externalData r:id="rId1">
+    <c:autoUpdate val="0"/>
+  </c:externalData>
 </c:chartSpace>
 </file>
 

--- a/Opis-projektu.docx
+++ b/Opis-projektu.docx
@@ -1862,34 +1862,239 @@
         <w:t xml:space="preserve">Wykonaliśmy testy złożoności czasowej naszego algorytmu dla kilku wygenerowanych automatycznie grafów. Wybraliśmy 7 różniących się od siebie liczba wierzchołków grafów i przedstawiliśmy różnice w złożoności czasowej oraz liczbie znalezionych dróg między nimi na wykresie: </w:t>
       </w:r>
     </w:p>
-    <w:p/>
-    <w:p>
-      <w:pPr>
-        <w:jc w:val="center"/>
-      </w:pPr>
+    <w:p>
+      <w:r>
+        <w:t>Poziom łatwy:</w:t>
+      </w:r>
       <w:r>
         <w:rPr>
           <w:noProof/>
         </w:rPr>
         <w:drawing>
-          <wp:inline distT="0" distB="0" distL="0" distR="0">
-            <wp:extent cx="4572000" cy="2743200"/>
-            <wp:effectExtent l="19050" t="0" r="19050" b="0"/>
-            <wp:docPr id="3" name="Wykres 3"/>
-            <wp:cNvGraphicFramePr/>
+          <wp:inline distT="0" distB="0" distL="0" distR="0" wp14:anchorId="219BBB93" wp14:editId="6E77A9A7">
+            <wp:extent cx="5753100" cy="3552825"/>
+            <wp:effectExtent l="0" t="0" r="0" b="0"/>
+            <wp:docPr id="9" name="Obraz 9"/>
+            <wp:cNvGraphicFramePr>
+              <a:graphicFrameLocks xmlns:a="http://schemas.openxmlformats.org/drawingml/2006/main" noChangeAspect="1"/>
+            </wp:cNvGraphicFramePr>
             <a:graphic xmlns:a="http://schemas.openxmlformats.org/drawingml/2006/main">
-              <a:graphicData uri="http://schemas.openxmlformats.org/drawingml/2006/chart">
-                <c:chart xmlns:c="http://schemas.openxmlformats.org/drawingml/2006/chart" xmlns:r="http://schemas.openxmlformats.org/officeDocument/2006/relationships" r:id="rId6"/>
+              <a:graphicData uri="http://schemas.openxmlformats.org/drawingml/2006/picture">
+                <pic:pic xmlns:pic="http://schemas.openxmlformats.org/drawingml/2006/picture">
+                  <pic:nvPicPr>
+                    <pic:cNvPr id="0" name="Picture 5"/>
+                    <pic:cNvPicPr>
+                      <a:picLocks noChangeAspect="1" noChangeArrowheads="1"/>
+                    </pic:cNvPicPr>
+                  </pic:nvPicPr>
+                  <pic:blipFill>
+                    <a:blip r:embed="rId6">
+                      <a:extLst>
+                        <a:ext uri="{28A0092B-C50C-407E-A947-70E740481C1C}">
+                          <a14:useLocalDpi xmlns:a14="http://schemas.microsoft.com/office/drawing/2010/main" val="0"/>
+                        </a:ext>
+                      </a:extLst>
+                    </a:blip>
+                    <a:srcRect/>
+                    <a:stretch>
+                      <a:fillRect/>
+                    </a:stretch>
+                  </pic:blipFill>
+                  <pic:spPr bwMode="auto">
+                    <a:xfrm>
+                      <a:off x="0" y="0"/>
+                      <a:ext cx="5753100" cy="3552825"/>
+                    </a:xfrm>
+                    <a:prstGeom prst="rect">
+                      <a:avLst/>
+                    </a:prstGeom>
+                    <a:noFill/>
+                    <a:ln>
+                      <a:noFill/>
+                    </a:ln>
+                  </pic:spPr>
+                </pic:pic>
               </a:graphicData>
             </a:graphic>
           </wp:inline>
         </w:drawing>
       </w:r>
     </w:p>
-    <w:p>
-      <w:pPr>
-        <w:jc w:val="center"/>
-      </w:pPr>
+    <w:p/>
+    <w:p/>
+    <w:p/>
+    <w:p/>
+    <w:p/>
+    <w:p>
+      <w:pPr>
+        <w:rPr>
+          <w:noProof/>
+        </w:rPr>
+      </w:pPr>
+      <w:r>
+        <w:lastRenderedPageBreak/>
+        <w:t>Poziom średni:</w:t>
+      </w:r>
+      <w:r>
+        <w:rPr>
+          <w:noProof/>
+        </w:rPr>
+        <w:t xml:space="preserve"> </w:t>
+      </w:r>
+      <w:r>
+        <w:rPr>
+          <w:rFonts w:cstheme="minorHAnsi"/>
+          <w:noProof/>
+          <w:color w:val="4B4F56"/>
+          <w:shd w:val="clear" w:color="auto" w:fill="FFFFFF" w:themeFill="background1"/>
+        </w:rPr>
+        <w:drawing>
+          <wp:inline distT="0" distB="0" distL="0" distR="0" wp14:anchorId="33C58E67" wp14:editId="3CF4DF1C">
+            <wp:extent cx="5753100" cy="3562350"/>
+            <wp:effectExtent l="0" t="0" r="0" b="0"/>
+            <wp:docPr id="11" name="Obraz 11"/>
+            <wp:cNvGraphicFramePr>
+              <a:graphicFrameLocks xmlns:a="http://schemas.openxmlformats.org/drawingml/2006/main" noChangeAspect="1"/>
+            </wp:cNvGraphicFramePr>
+            <a:graphic xmlns:a="http://schemas.openxmlformats.org/drawingml/2006/main">
+              <a:graphicData uri="http://schemas.openxmlformats.org/drawingml/2006/picture">
+                <pic:pic xmlns:pic="http://schemas.openxmlformats.org/drawingml/2006/picture">
+                  <pic:nvPicPr>
+                    <pic:cNvPr id="0" name="Picture 7"/>
+                    <pic:cNvPicPr>
+                      <a:picLocks noChangeAspect="1" noChangeArrowheads="1"/>
+                    </pic:cNvPicPr>
+                  </pic:nvPicPr>
+                  <pic:blipFill>
+                    <a:blip r:embed="rId7">
+                      <a:extLst>
+                        <a:ext uri="{28A0092B-C50C-407E-A947-70E740481C1C}">
+                          <a14:useLocalDpi xmlns:a14="http://schemas.microsoft.com/office/drawing/2010/main" val="0"/>
+                        </a:ext>
+                      </a:extLst>
+                    </a:blip>
+                    <a:srcRect/>
+                    <a:stretch>
+                      <a:fillRect/>
+                    </a:stretch>
+                  </pic:blipFill>
+                  <pic:spPr bwMode="auto">
+                    <a:xfrm>
+                      <a:off x="0" y="0"/>
+                      <a:ext cx="5753100" cy="3562350"/>
+                    </a:xfrm>
+                    <a:prstGeom prst="rect">
+                      <a:avLst/>
+                    </a:prstGeom>
+                    <a:noFill/>
+                    <a:ln>
+                      <a:noFill/>
+                    </a:ln>
+                  </pic:spPr>
+                </pic:pic>
+              </a:graphicData>
+            </a:graphic>
+          </wp:inline>
+        </w:drawing>
+      </w:r>
+    </w:p>
+    <w:p>
+      <w:pPr>
+        <w:rPr>
+          <w:noProof/>
+        </w:rPr>
+      </w:pPr>
+      <w:r>
+        <w:rPr>
+          <w:noProof/>
+        </w:rPr>
+        <w:t>Poziom trudny:</w:t>
+      </w:r>
+      <w:r>
+        <w:rPr>
+          <w:noProof/>
+        </w:rPr>
+        <w:drawing>
+          <wp:inline distT="0" distB="0" distL="0" distR="0" wp14:anchorId="59683FA2" wp14:editId="0F5E0B30">
+            <wp:extent cx="5753100" cy="3562350"/>
+            <wp:effectExtent l="0" t="0" r="0" b="0"/>
+            <wp:docPr id="12" name="Obraz 12"/>
+            <wp:cNvGraphicFramePr>
+              <a:graphicFrameLocks xmlns:a="http://schemas.openxmlformats.org/drawingml/2006/main" noChangeAspect="1"/>
+            </wp:cNvGraphicFramePr>
+            <a:graphic xmlns:a="http://schemas.openxmlformats.org/drawingml/2006/main">
+              <a:graphicData uri="http://schemas.openxmlformats.org/drawingml/2006/picture">
+                <pic:pic xmlns:pic="http://schemas.openxmlformats.org/drawingml/2006/picture">
+                  <pic:nvPicPr>
+                    <pic:cNvPr id="0" name="Picture 8"/>
+                    <pic:cNvPicPr>
+                      <a:picLocks noChangeAspect="1" noChangeArrowheads="1"/>
+                    </pic:cNvPicPr>
+                  </pic:nvPicPr>
+                  <pic:blipFill>
+                    <a:blip r:embed="rId8">
+                      <a:extLst>
+                        <a:ext uri="{28A0092B-C50C-407E-A947-70E740481C1C}">
+                          <a14:useLocalDpi xmlns:a14="http://schemas.microsoft.com/office/drawing/2010/main" val="0"/>
+                        </a:ext>
+                      </a:extLst>
+                    </a:blip>
+                    <a:srcRect/>
+                    <a:stretch>
+                      <a:fillRect/>
+                    </a:stretch>
+                  </pic:blipFill>
+                  <pic:spPr bwMode="auto">
+                    <a:xfrm>
+                      <a:off x="0" y="0"/>
+                      <a:ext cx="5753100" cy="3562350"/>
+                    </a:xfrm>
+                    <a:prstGeom prst="rect">
+                      <a:avLst/>
+                    </a:prstGeom>
+                    <a:noFill/>
+                    <a:ln>
+                      <a:noFill/>
+                    </a:ln>
+                  </pic:spPr>
+                </pic:pic>
+              </a:graphicData>
+            </a:graphic>
+          </wp:inline>
+        </w:drawing>
+      </w:r>
+    </w:p>
+    <w:p>
+      <w:pPr>
+        <w:rPr>
+          <w:noProof/>
+        </w:rPr>
+      </w:pPr>
+    </w:p>
+    <w:p>
+      <w:pPr>
+        <w:rPr>
+          <w:noProof/>
+        </w:rPr>
+      </w:pPr>
+    </w:p>
+    <w:p>
+      <w:pPr>
+        <w:rPr>
+          <w:noProof/>
+        </w:rPr>
+      </w:pPr>
+    </w:p>
+    <w:p>
+      <w:bookmarkStart w:id="0" w:name="_GoBack"/>
+      <w:bookmarkEnd w:id="0"/>
+      <w:r>
+        <w:rPr>
+          <w:noProof/>
+        </w:rPr>
+        <w:lastRenderedPageBreak/>
+        <w:t>Dla wszystkich:</w:t>
+      </w:r>
     </w:p>
     <w:p>
       <w:pPr>
@@ -1900,13 +2105,83 @@
         </w:rPr>
       </w:pPr>
       <w:r>
-        <w:t xml:space="preserve">Możemy </w:t>
-      </w:r>
-      <w:r>
-        <w:t>zauważyć,</w:t>
-      </w:r>
-      <w:r>
-        <w:t xml:space="preserve"> że wykres czasu od l. wierzchołków przypomina parabolę o równaniu </w:t>
+        <w:rPr>
+          <w:rFonts w:cstheme="minorHAnsi"/>
+          <w:noProof/>
+          <w:color w:val="4B4F56"/>
+          <w:shd w:val="clear" w:color="auto" w:fill="FFFFFF" w:themeFill="background1"/>
+        </w:rPr>
+        <w:drawing>
+          <wp:inline distT="0" distB="0" distL="0" distR="0">
+            <wp:extent cx="5753100" cy="3562350"/>
+            <wp:effectExtent l="0" t="0" r="0" b="0"/>
+            <wp:docPr id="13" name="Obraz 13"/>
+            <wp:cNvGraphicFramePr>
+              <a:graphicFrameLocks xmlns:a="http://schemas.openxmlformats.org/drawingml/2006/main" noChangeAspect="1"/>
+            </wp:cNvGraphicFramePr>
+            <a:graphic xmlns:a="http://schemas.openxmlformats.org/drawingml/2006/main">
+              <a:graphicData uri="http://schemas.openxmlformats.org/drawingml/2006/picture">
+                <pic:pic xmlns:pic="http://schemas.openxmlformats.org/drawingml/2006/picture">
+                  <pic:nvPicPr>
+                    <pic:cNvPr id="0" name="Picture 9"/>
+                    <pic:cNvPicPr>
+                      <a:picLocks noChangeAspect="1" noChangeArrowheads="1"/>
+                    </pic:cNvPicPr>
+                  </pic:nvPicPr>
+                  <pic:blipFill>
+                    <a:blip r:embed="rId9">
+                      <a:extLst>
+                        <a:ext uri="{28A0092B-C50C-407E-A947-70E740481C1C}">
+                          <a14:useLocalDpi xmlns:a14="http://schemas.microsoft.com/office/drawing/2010/main" val="0"/>
+                        </a:ext>
+                      </a:extLst>
+                    </a:blip>
+                    <a:srcRect/>
+                    <a:stretch>
+                      <a:fillRect/>
+                    </a:stretch>
+                  </pic:blipFill>
+                  <pic:spPr bwMode="auto">
+                    <a:xfrm>
+                      <a:off x="0" y="0"/>
+                      <a:ext cx="5753100" cy="3562350"/>
+                    </a:xfrm>
+                    <a:prstGeom prst="rect">
+                      <a:avLst/>
+                    </a:prstGeom>
+                    <a:noFill/>
+                    <a:ln>
+                      <a:noFill/>
+                    </a:ln>
+                  </pic:spPr>
+                </pic:pic>
+              </a:graphicData>
+            </a:graphic>
+          </wp:inline>
+        </w:drawing>
+      </w:r>
+    </w:p>
+    <w:p>
+      <w:pPr>
+        <w:spacing w:line="360" w:lineRule="auto"/>
+        <w:rPr>
+          <w:b/>
+        </w:rPr>
+      </w:pPr>
+      <w:r>
+        <w:t>Możemy zauważyć, że wykres</w:t>
+      </w:r>
+      <w:r>
+        <w:t>y (a w szczególności ostatni)</w:t>
+      </w:r>
+      <w:r>
+        <w:t xml:space="preserve"> czasu od l.</w:t>
+      </w:r>
+      <w:r>
+        <w:t xml:space="preserve"> </w:t>
+      </w:r>
+      <w:r>
+        <w:t xml:space="preserve">wierzchołków przypomina parabolę o równaniu </w:t>
       </w:r>
       <w:r>
         <w:rPr>
@@ -1930,16 +2205,24 @@
         <w:spacing w:line="360" w:lineRule="auto"/>
         <w:rPr>
           <w:b/>
-        </w:rPr>
-      </w:pPr>
+          <w:color w:val="1F497D" w:themeColor="text2"/>
+        </w:rPr>
+      </w:pPr>
+      <w:r>
+        <w:rPr>
+          <w:b/>
+          <w:color w:val="1F497D" w:themeColor="text2"/>
+        </w:rPr>
+        <w:t>Program okienkowy oraz konsolowy</w:t>
+      </w:r>
     </w:p>
     <w:p>
       <w:pPr>
         <w:spacing w:line="360" w:lineRule="auto"/>
-        <w:rPr>
-          <w:b/>
-        </w:rPr>
-      </w:pPr>
+      </w:pPr>
+      <w:r>
+        <w:t>W celu wizualizacji grafu oraz działania algorytmu stworzono program okienkowy.</w:t>
+      </w:r>
     </w:p>
     <w:p>
       <w:pPr>
@@ -1948,52 +2231,12 @@
           <w:b/>
         </w:rPr>
       </w:pPr>
-    </w:p>
-    <w:p>
-      <w:pPr>
-        <w:spacing w:line="360" w:lineRule="auto"/>
-        <w:rPr>
-          <w:b/>
-        </w:rPr>
-      </w:pPr>
-    </w:p>
-    <w:p>
-      <w:pPr>
-        <w:spacing w:line="360" w:lineRule="auto"/>
-        <w:rPr>
-          <w:b/>
-          <w:color w:val="1F497D" w:themeColor="text2"/>
-        </w:rPr>
-      </w:pPr>
-      <w:r>
-        <w:rPr>
-          <w:b/>
-          <w:color w:val="1F497D" w:themeColor="text2"/>
+      <w:r>
+        <w:rPr>
+          <w:b/>
+          <w:noProof/>
         </w:rPr>
         <w:lastRenderedPageBreak/>
-        <w:t>Program okienkowy oraz konsolowy</w:t>
-      </w:r>
-    </w:p>
-    <w:p>
-      <w:pPr>
-        <w:spacing w:line="360" w:lineRule="auto"/>
-      </w:pPr>
-      <w:r>
-        <w:t>W celu wizualizacji grafu oraz działania algorytmu stworzono program okienkowy.</w:t>
-      </w:r>
-    </w:p>
-    <w:p>
-      <w:pPr>
-        <w:spacing w:line="360" w:lineRule="auto"/>
-        <w:rPr>
-          <w:b/>
-        </w:rPr>
-      </w:pPr>
-      <w:r>
-        <w:rPr>
-          <w:b/>
-          <w:noProof/>
-        </w:rPr>
         <w:drawing>
           <wp:inline distT="0" distB="0" distL="0" distR="0">
             <wp:extent cx="5753100" cy="3895725"/>
@@ -2012,7 +2255,7 @@
                     </pic:cNvPicPr>
                   </pic:nvPicPr>
                   <pic:blipFill>
-                    <a:blip r:embed="rId7">
+                    <a:blip r:embed="rId10">
                       <a:extLst>
                         <a:ext uri="{28A0092B-C50C-407E-A947-70E740481C1C}">
                           <a14:useLocalDpi xmlns:a14="http://schemas.microsoft.com/office/drawing/2010/main" val="0"/>
@@ -2170,19 +2413,20 @@
     <w:p/>
     <w:p/>
     <w:p>
-      <w:bookmarkStart w:id="0" w:name="_GoBack"/>
-      <w:bookmarkEnd w:id="0"/>
+      <w:r>
+        <w:t xml:space="preserve">Jeśli użytkownik chce ujrzeć działanie algorytmu wystarczy, że wygeneruje graf lub wprowadzi swój własny, kliknie przycisk Pokaż w sekcji </w:t>
+      </w:r>
+      <w:proofErr w:type="spellStart"/>
+      <w:r>
+        <w:t>EdmondsKarp</w:t>
+      </w:r>
+      <w:proofErr w:type="spellEnd"/>
+      <w:r>
+        <w:t xml:space="preserve"> i wybierze źródło oraz ujście. Wtedy na ekranie powinien ukazać się graf z zaznaczonym źródłem na zielono, ujściem na czerwono oraz ścieżką </w:t>
+      </w:r>
       <w:r>
         <w:lastRenderedPageBreak/>
-        <w:t xml:space="preserve">Jeśli użytkownik chce ujrzeć działanie algorytmu wystarczy, że wygeneruje graf lub wprowadzi swój własny, kliknie przycisk Pokaż w sekcji </w:t>
-      </w:r>
-      <w:proofErr w:type="spellStart"/>
-      <w:r>
-        <w:t>EdmondsKarp</w:t>
-      </w:r>
-      <w:proofErr w:type="spellEnd"/>
-      <w:r>
-        <w:t xml:space="preserve"> i wybierze źródło oraz ujście. Wtedy na ekranie powinien ukazać się graf z zaznaczonym źródłem na zielono, ujściem na czerwono oraz ścieżką przepływu na żółto.</w:t>
+        <w:t>przepływu na żółto.</w:t>
       </w:r>
       <w:r>
         <w:rPr>
@@ -2206,7 +2450,7 @@
                     </pic:cNvPicPr>
                   </pic:nvPicPr>
                   <pic:blipFill>
-                    <a:blip r:embed="rId8">
+                    <a:blip r:embed="rId11">
                       <a:extLst>
                         <a:ext uri="{28A0092B-C50C-407E-A947-70E740481C1C}">
                           <a14:useLocalDpi xmlns:a14="http://schemas.microsoft.com/office/drawing/2010/main" val="0"/>
@@ -2276,7 +2520,7 @@
                     </pic:cNvPicPr>
                   </pic:nvPicPr>
                   <pic:blipFill>
-                    <a:blip r:embed="rId9">
+                    <a:blip r:embed="rId12">
                       <a:extLst>
                         <a:ext uri="{28A0092B-C50C-407E-A947-70E740481C1C}">
                           <a14:useLocalDpi xmlns:a14="http://schemas.microsoft.com/office/drawing/2010/main" val="0"/>
@@ -2310,12 +2554,12 @@
     </w:p>
     <w:p>
       <w:r>
+        <w:t>W tym programie możemy szybko przetestować algorytm dla dużej ilości losowych grafów, dla losowych źródeł i ujść, oraz zapisać wyniki do pliku.</w:t>
+      </w:r>
+    </w:p>
+    <w:p>
+      <w:r>
         <w:lastRenderedPageBreak/>
-        <w:t>W tym programie możemy szybko przetestować algorytm dla dużej ilości losowych grafów, dla losowych źródeł i ujść, oraz zapisać wyniki do pliku.</w:t>
-      </w:r>
-    </w:p>
-    <w:p>
-      <w:r>
         <w:t>W wynikach otrzymamy:</w:t>
       </w:r>
     </w:p>
@@ -2875,27 +3119,9 @@
   </w:num>
   <w:num w:numId="3">
     <w:abstractNumId w:val="2"/>
-    <w:lvlOverride w:ilvl="0"/>
-    <w:lvlOverride w:ilvl="1"/>
-    <w:lvlOverride w:ilvl="2"/>
-    <w:lvlOverride w:ilvl="3"/>
-    <w:lvlOverride w:ilvl="4"/>
-    <w:lvlOverride w:ilvl="5"/>
-    <w:lvlOverride w:ilvl="6"/>
-    <w:lvlOverride w:ilvl="7"/>
-    <w:lvlOverride w:ilvl="8"/>
   </w:num>
   <w:num w:numId="4">
     <w:abstractNumId w:val="3"/>
-    <w:lvlOverride w:ilvl="0"/>
-    <w:lvlOverride w:ilvl="1"/>
-    <w:lvlOverride w:ilvl="2"/>
-    <w:lvlOverride w:ilvl="3"/>
-    <w:lvlOverride w:ilvl="4"/>
-    <w:lvlOverride w:ilvl="5"/>
-    <w:lvlOverride w:ilvl="6"/>
-    <w:lvlOverride w:ilvl="7"/>
-    <w:lvlOverride w:ilvl="8"/>
   </w:num>
 </w:numbering>
 </file>
@@ -3072,7 +3298,7 @@
     <w:lsdException w:name="Table Web 2" w:semiHidden="1" w:unhideWhenUsed="1"/>
     <w:lsdException w:name="Table Web 3" w:semiHidden="1" w:unhideWhenUsed="1"/>
     <w:lsdException w:name="Balloon Text" w:semiHidden="1" w:unhideWhenUsed="1"/>
-    <w:lsdException w:name="Table Grid" w:semiHidden="1" w:uiPriority="59" w:unhideWhenUsed="1"/>
+    <w:lsdException w:name="Table Grid" w:uiPriority="59"/>
     <w:lsdException w:name="Table Theme" w:semiHidden="1" w:unhideWhenUsed="1"/>
     <w:lsdException w:name="Placeholder Text" w:semiHidden="1"/>
     <w:lsdException w:name="No Spacing" w:uiPriority="1" w:qFormat="1"/>
@@ -3432,514 +3658,6 @@
 </w:styles>
 </file>
 
-<file path=word/charts/chart1.xml><?xml version="1.0" encoding="utf-8"?>
-<c:chartSpace xmlns:c="http://schemas.openxmlformats.org/drawingml/2006/chart" xmlns:a="http://schemas.openxmlformats.org/drawingml/2006/main" xmlns:r="http://schemas.openxmlformats.org/officeDocument/2006/relationships" xmlns:c16r2="http://schemas.microsoft.com/office/drawing/2015/06/chart">
-  <c:date1904 val="0"/>
-  <c:lang val="pl-PL"/>
-  <c:roundedCorners val="0"/>
-  <mc:AlternateContent xmlns:mc="http://schemas.openxmlformats.org/markup-compatibility/2006">
-    <mc:Choice xmlns:c14="http://schemas.microsoft.com/office/drawing/2007/8/2/chart" Requires="c14">
-      <c14:style val="102"/>
-    </mc:Choice>
-    <mc:Fallback>
-      <c:style val="2"/>
-    </mc:Fallback>
-  </mc:AlternateContent>
-  <c:chart>
-    <c:title>
-      <c:tx>
-        <c:rich>
-          <a:bodyPr rot="0" spcFirstLastPara="1" vertOverflow="ellipsis" vert="horz" wrap="square" anchor="ctr" anchorCtr="1"/>
-          <a:lstStyle/>
-          <a:p>
-            <a:pPr>
-              <a:defRPr lang="en-US" sz="1400" b="0" i="0" u="none" strike="noStrike" kern="1200" spc="0" baseline="0">
-                <a:solidFill>
-                  <a:schemeClr val="tx1">
-                    <a:lumMod val="65000"/>
-                    <a:lumOff val="35000"/>
-                  </a:schemeClr>
-                </a:solidFill>
-                <a:latin typeface="+mn-lt"/>
-                <a:ea typeface="+mn-ea"/>
-                <a:cs typeface="+mn-cs"/>
-              </a:defRPr>
-            </a:pPr>
-            <a:r>
-              <a:rPr lang="pl-PL"/>
-              <a:t>Złożonośc</a:t>
-            </a:r>
-            <a:r>
-              <a:rPr lang="pl-PL" baseline="0"/>
-              <a:t> czasowy dla przykładowych grafów</a:t>
-            </a:r>
-            <a:endParaRPr lang="en-US"/>
-          </a:p>
-        </c:rich>
-      </c:tx>
-      <c:overlay val="0"/>
-      <c:spPr>
-        <a:noFill/>
-        <a:ln>
-          <a:noFill/>
-        </a:ln>
-        <a:effectLst/>
-      </c:spPr>
-    </c:title>
-    <c:autoTitleDeleted val="0"/>
-    <c:plotArea>
-      <c:layout/>
-      <c:barChart>
-        <c:barDir val="col"/>
-        <c:grouping val="clustered"/>
-        <c:varyColors val="0"/>
-        <c:ser>
-          <c:idx val="1"/>
-          <c:order val="1"/>
-          <c:tx>
-            <c:strRef>
-              <c:f>[Book1.xlsx]Sheet1!$C$3</c:f>
-              <c:strCache>
-                <c:ptCount val="1"/>
-                <c:pt idx="0">
-                  <c:v>l. wierzchołków</c:v>
-                </c:pt>
-              </c:strCache>
-            </c:strRef>
-          </c:tx>
-          <c:spPr>
-            <a:solidFill>
-              <a:schemeClr val="accent2"/>
-            </a:solidFill>
-            <a:ln>
-              <a:noFill/>
-            </a:ln>
-            <a:effectLst/>
-          </c:spPr>
-          <c:invertIfNegative val="0"/>
-          <c:val>
-            <c:numRef>
-              <c:f>[Book1.xlsx]Sheet1!$C$4:$C$10</c:f>
-              <c:numCache>
-                <c:formatCode>General</c:formatCode>
-                <c:ptCount val="7"/>
-                <c:pt idx="0">
-                  <c:v>5</c:v>
-                </c:pt>
-                <c:pt idx="1">
-                  <c:v>17</c:v>
-                </c:pt>
-                <c:pt idx="2">
-                  <c:v>30</c:v>
-                </c:pt>
-                <c:pt idx="3">
-                  <c:v>77</c:v>
-                </c:pt>
-                <c:pt idx="4">
-                  <c:v>84</c:v>
-                </c:pt>
-                <c:pt idx="5">
-                  <c:v>113</c:v>
-                </c:pt>
-                <c:pt idx="6">
-                  <c:v>133</c:v>
-                </c:pt>
-              </c:numCache>
-            </c:numRef>
-          </c:val>
-          <c:extLst>
-            <c:ext xmlns:c16="http://schemas.microsoft.com/office/drawing/2014/chart" uri="{C3380CC4-5D6E-409C-BE32-E72D297353CC}">
-              <c16:uniqueId val="{00000000-1A07-4E9B-A042-76D4794365A8}"/>
-            </c:ext>
-          </c:extLst>
-        </c:ser>
-        <c:ser>
-          <c:idx val="2"/>
-          <c:order val="2"/>
-          <c:tx>
-            <c:strRef>
-              <c:f>[Book1.xlsx]Sheet1!$D$3</c:f>
-              <c:strCache>
-                <c:ptCount val="1"/>
-                <c:pt idx="0">
-                  <c:v>ilość dróg</c:v>
-                </c:pt>
-              </c:strCache>
-            </c:strRef>
-          </c:tx>
-          <c:spPr>
-            <a:solidFill>
-              <a:schemeClr val="accent3"/>
-            </a:solidFill>
-            <a:ln>
-              <a:noFill/>
-            </a:ln>
-            <a:effectLst/>
-          </c:spPr>
-          <c:invertIfNegative val="0"/>
-          <c:val>
-            <c:numRef>
-              <c:f>[Book1.xlsx]Sheet1!$D$4:$D$10</c:f>
-              <c:numCache>
-                <c:formatCode>General</c:formatCode>
-                <c:ptCount val="7"/>
-                <c:pt idx="0">
-                  <c:v>3</c:v>
-                </c:pt>
-                <c:pt idx="1">
-                  <c:v>10</c:v>
-                </c:pt>
-                <c:pt idx="2">
-                  <c:v>23</c:v>
-                </c:pt>
-                <c:pt idx="3">
-                  <c:v>59</c:v>
-                </c:pt>
-                <c:pt idx="4">
-                  <c:v>36</c:v>
-                </c:pt>
-                <c:pt idx="5">
-                  <c:v>66</c:v>
-                </c:pt>
-                <c:pt idx="6">
-                  <c:v>73</c:v>
-                </c:pt>
-              </c:numCache>
-            </c:numRef>
-          </c:val>
-          <c:extLst>
-            <c:ext xmlns:c16="http://schemas.microsoft.com/office/drawing/2014/chart" uri="{C3380CC4-5D6E-409C-BE32-E72D297353CC}">
-              <c16:uniqueId val="{00000001-1A07-4E9B-A042-76D4794365A8}"/>
-            </c:ext>
-          </c:extLst>
-        </c:ser>
-        <c:dLbls>
-          <c:showLegendKey val="0"/>
-          <c:showVal val="0"/>
-          <c:showCatName val="0"/>
-          <c:showSerName val="0"/>
-          <c:showPercent val="0"/>
-          <c:showBubbleSize val="0"/>
-        </c:dLbls>
-        <c:gapWidth val="219"/>
-        <c:axId val="98941568"/>
-        <c:axId val="87034880"/>
-      </c:barChart>
-      <c:lineChart>
-        <c:grouping val="standard"/>
-        <c:varyColors val="0"/>
-        <c:ser>
-          <c:idx val="0"/>
-          <c:order val="0"/>
-          <c:tx>
-            <c:strRef>
-              <c:f>[Book1.xlsx]Sheet1!$B$3</c:f>
-              <c:strCache>
-                <c:ptCount val="1"/>
-                <c:pt idx="0">
-                  <c:v>czas (ticks)</c:v>
-                </c:pt>
-              </c:strCache>
-            </c:strRef>
-          </c:tx>
-          <c:spPr>
-            <a:ln w="28575" cap="rnd">
-              <a:solidFill>
-                <a:schemeClr val="accent1"/>
-              </a:solidFill>
-              <a:round/>
-            </a:ln>
-            <a:effectLst/>
-          </c:spPr>
-          <c:marker>
-            <c:symbol val="none"/>
-          </c:marker>
-          <c:val>
-            <c:numRef>
-              <c:f>[Book1.xlsx]Sheet1!$B$4:$B$10</c:f>
-              <c:numCache>
-                <c:formatCode>General</c:formatCode>
-                <c:ptCount val="7"/>
-                <c:pt idx="0">
-                  <c:v>65</c:v>
-                </c:pt>
-                <c:pt idx="1">
-                  <c:v>56</c:v>
-                </c:pt>
-                <c:pt idx="2">
-                  <c:v>166</c:v>
-                </c:pt>
-                <c:pt idx="3">
-                  <c:v>1636</c:v>
-                </c:pt>
-                <c:pt idx="4">
-                  <c:v>1387</c:v>
-                </c:pt>
-                <c:pt idx="5">
-                  <c:v>2996</c:v>
-                </c:pt>
-                <c:pt idx="6">
-                  <c:v>9015</c:v>
-                </c:pt>
-              </c:numCache>
-            </c:numRef>
-          </c:val>
-          <c:smooth val="0"/>
-          <c:extLst>
-            <c:ext xmlns:c16="http://schemas.microsoft.com/office/drawing/2014/chart" uri="{C3380CC4-5D6E-409C-BE32-E72D297353CC}">
-              <c16:uniqueId val="{00000002-1A07-4E9B-A042-76D4794365A8}"/>
-            </c:ext>
-          </c:extLst>
-        </c:ser>
-        <c:dLbls>
-          <c:showLegendKey val="0"/>
-          <c:showVal val="0"/>
-          <c:showCatName val="0"/>
-          <c:showSerName val="0"/>
-          <c:showPercent val="0"/>
-          <c:showBubbleSize val="0"/>
-        </c:dLbls>
-        <c:marker val="1"/>
-        <c:smooth val="0"/>
-        <c:axId val="162349056"/>
-        <c:axId val="98953088"/>
-      </c:lineChart>
-      <c:valAx>
-        <c:axId val="87034880"/>
-        <c:scaling>
-          <c:orientation val="minMax"/>
-        </c:scaling>
-        <c:delete val="0"/>
-        <c:axPos val="r"/>
-        <c:numFmt formatCode="General" sourceLinked="1"/>
-        <c:majorTickMark val="out"/>
-        <c:minorTickMark val="none"/>
-        <c:tickLblPos val="nextTo"/>
-        <c:spPr>
-          <a:noFill/>
-          <a:ln>
-            <a:noFill/>
-          </a:ln>
-          <a:effectLst/>
-        </c:spPr>
-        <c:txPr>
-          <a:bodyPr rot="-60000000" spcFirstLastPara="1" vertOverflow="ellipsis" vert="horz" wrap="square" anchor="ctr" anchorCtr="1"/>
-          <a:lstStyle/>
-          <a:p>
-            <a:pPr>
-              <a:defRPr lang="en-US" sz="900" b="0" i="0" u="none" strike="noStrike" kern="1200" baseline="0">
-                <a:solidFill>
-                  <a:schemeClr val="tx1">
-                    <a:lumMod val="65000"/>
-                    <a:lumOff val="35000"/>
-                  </a:schemeClr>
-                </a:solidFill>
-                <a:latin typeface="+mn-lt"/>
-                <a:ea typeface="+mn-ea"/>
-                <a:cs typeface="+mn-cs"/>
-              </a:defRPr>
-            </a:pPr>
-            <a:endParaRPr lang="pl-PL"/>
-          </a:p>
-        </c:txPr>
-        <c:crossAx val="98941568"/>
-        <c:crosses val="max"/>
-        <c:crossBetween val="between"/>
-      </c:valAx>
-      <c:catAx>
-        <c:axId val="98941568"/>
-        <c:scaling>
-          <c:orientation val="minMax"/>
-        </c:scaling>
-        <c:delete val="1"/>
-        <c:axPos val="b"/>
-        <c:title>
-          <c:overlay val="0"/>
-          <c:spPr>
-            <a:noFill/>
-            <a:ln>
-              <a:noFill/>
-            </a:ln>
-            <a:effectLst/>
-          </c:spPr>
-          <c:txPr>
-            <a:bodyPr rot="0" spcFirstLastPara="1" vertOverflow="ellipsis" vert="horz" wrap="square" anchor="ctr" anchorCtr="1"/>
-            <a:lstStyle/>
-            <a:p>
-              <a:pPr>
-                <a:defRPr lang="en-US" sz="1000" b="0" i="0" u="none" strike="noStrike" kern="1200" baseline="0">
-                  <a:solidFill>
-                    <a:schemeClr val="tx1">
-                      <a:lumMod val="65000"/>
-                      <a:lumOff val="35000"/>
-                    </a:schemeClr>
-                  </a:solidFill>
-                  <a:latin typeface="+mn-lt"/>
-                  <a:ea typeface="+mn-ea"/>
-                  <a:cs typeface="+mn-cs"/>
-                </a:defRPr>
-              </a:pPr>
-              <a:endParaRPr lang="pl-PL"/>
-            </a:p>
-          </c:txPr>
-        </c:title>
-        <c:majorTickMark val="out"/>
-        <c:minorTickMark val="none"/>
-        <c:tickLblPos val="nextTo"/>
-        <c:crossAx val="87034880"/>
-        <c:crosses val="autoZero"/>
-        <c:auto val="1"/>
-        <c:lblAlgn val="ctr"/>
-        <c:lblOffset val="100"/>
-        <c:noMultiLvlLbl val="0"/>
-      </c:catAx>
-      <c:valAx>
-        <c:axId val="98953088"/>
-        <c:scaling>
-          <c:orientation val="minMax"/>
-        </c:scaling>
-        <c:delete val="0"/>
-        <c:axPos val="l"/>
-        <c:title>
-          <c:tx>
-            <c:rich>
-              <a:bodyPr rot="-5400000" spcFirstLastPara="1" vertOverflow="ellipsis" vert="horz" wrap="square" anchor="ctr" anchorCtr="1"/>
-              <a:lstStyle/>
-              <a:p>
-                <a:pPr>
-                  <a:defRPr lang="en-US" sz="1000" b="0" i="0" u="none" strike="noStrike" kern="1200" baseline="0">
-                    <a:solidFill>
-                      <a:schemeClr val="tx1">
-                        <a:lumMod val="65000"/>
-                        <a:lumOff val="35000"/>
-                      </a:schemeClr>
-                    </a:solidFill>
-                    <a:latin typeface="+mn-lt"/>
-                    <a:ea typeface="+mn-ea"/>
-                    <a:cs typeface="+mn-cs"/>
-                  </a:defRPr>
-                </a:pPr>
-                <a:r>
-                  <a:rPr lang="pl-PL"/>
-                  <a:t>ticks</a:t>
-                </a:r>
-                <a:endParaRPr lang="en-US"/>
-              </a:p>
-            </c:rich>
-          </c:tx>
-          <c:overlay val="0"/>
-          <c:spPr>
-            <a:noFill/>
-            <a:ln>
-              <a:noFill/>
-            </a:ln>
-            <a:effectLst/>
-          </c:spPr>
-        </c:title>
-        <c:numFmt formatCode="General" sourceLinked="1"/>
-        <c:majorTickMark val="out"/>
-        <c:minorTickMark val="none"/>
-        <c:tickLblPos val="nextTo"/>
-        <c:spPr>
-          <a:noFill/>
-          <a:ln>
-            <a:noFill/>
-          </a:ln>
-          <a:effectLst/>
-        </c:spPr>
-        <c:txPr>
-          <a:bodyPr rot="-60000000" spcFirstLastPara="1" vertOverflow="ellipsis" vert="horz" wrap="square" anchor="ctr" anchorCtr="1"/>
-          <a:lstStyle/>
-          <a:p>
-            <a:pPr>
-              <a:defRPr lang="en-US" sz="900" b="0" i="0" u="none" strike="noStrike" kern="1200" baseline="0">
-                <a:solidFill>
-                  <a:schemeClr val="tx1">
-                    <a:lumMod val="65000"/>
-                    <a:lumOff val="35000"/>
-                  </a:schemeClr>
-                </a:solidFill>
-                <a:latin typeface="+mn-lt"/>
-                <a:ea typeface="+mn-ea"/>
-                <a:cs typeface="+mn-cs"/>
-              </a:defRPr>
-            </a:pPr>
-            <a:endParaRPr lang="pl-PL"/>
-          </a:p>
-        </c:txPr>
-        <c:crossAx val="162349056"/>
-        <c:crosses val="autoZero"/>
-        <c:crossBetween val="between"/>
-      </c:valAx>
-      <c:catAx>
-        <c:axId val="162349056"/>
-        <c:scaling>
-          <c:orientation val="minMax"/>
-        </c:scaling>
-        <c:delete val="1"/>
-        <c:axPos val="b"/>
-        <c:majorTickMark val="out"/>
-        <c:minorTickMark val="none"/>
-        <c:tickLblPos val="nextTo"/>
-        <c:crossAx val="98953088"/>
-        <c:crosses val="autoZero"/>
-        <c:auto val="1"/>
-        <c:lblAlgn val="ctr"/>
-        <c:lblOffset val="100"/>
-        <c:noMultiLvlLbl val="0"/>
-      </c:catAx>
-    </c:plotArea>
-    <c:legend>
-      <c:legendPos val="b"/>
-      <c:overlay val="0"/>
-      <c:spPr>
-        <a:noFill/>
-        <a:ln>
-          <a:noFill/>
-        </a:ln>
-        <a:effectLst/>
-      </c:spPr>
-      <c:txPr>
-        <a:bodyPr rot="0" spcFirstLastPara="1" vertOverflow="ellipsis" vert="horz" wrap="square" anchor="ctr" anchorCtr="1"/>
-        <a:lstStyle/>
-        <a:p>
-          <a:pPr>
-            <a:defRPr lang="en-US" sz="900" b="0" i="0" u="none" strike="noStrike" kern="1200" baseline="0">
-              <a:solidFill>
-                <a:schemeClr val="tx1">
-                  <a:lumMod val="65000"/>
-                  <a:lumOff val="35000"/>
-                </a:schemeClr>
-              </a:solidFill>
-              <a:latin typeface="+mn-lt"/>
-              <a:ea typeface="+mn-ea"/>
-              <a:cs typeface="+mn-cs"/>
-            </a:defRPr>
-          </a:pPr>
-          <a:endParaRPr lang="pl-PL"/>
-        </a:p>
-      </c:txPr>
-    </c:legend>
-    <c:plotVisOnly val="1"/>
-    <c:dispBlanksAs val="gap"/>
-    <c:showDLblsOverMax val="0"/>
-  </c:chart>
-  <c:txPr>
-    <a:bodyPr/>
-    <a:lstStyle/>
-    <a:p>
-      <a:pPr>
-        <a:defRPr/>
-      </a:pPr>
-      <a:endParaRPr lang="pl-PL"/>
-    </a:p>
-  </c:txPr>
-  <c:externalData r:id="rId1">
-    <c:autoUpdate val="0"/>
-  </c:externalData>
-</c:chartSpace>
-</file>
-
 <file path=word/theme/theme1.xml><?xml version="1.0" encoding="utf-8"?>
 <a:theme xmlns:a="http://schemas.openxmlformats.org/drawingml/2006/main" name="Motyw pakietu Office">
   <a:themeElements>
